--- a/nextjs.docx
+++ b/nextjs.docx
@@ -4,8 +4,13 @@
   <w:body>
     <w:p>
       <w:r>
-        <w:t>Projeto NextJs</w:t>
-      </w:r>
+        <w:t xml:space="preserve">Projeto </w:t>
+      </w:r>
+      <w:proofErr w:type="spellStart"/>
+      <w:r>
+        <w:t>NextJs</w:t>
+      </w:r>
+      <w:proofErr w:type="spellEnd"/>
     </w:p>
     <w:p>
       <w:r>
@@ -21,24 +26,69 @@
         </w:numPr>
       </w:pPr>
       <w:r>
-        <w:t>Copiar url para clonar projeto</w:t>
-      </w:r>
-    </w:p>
-    <w:p>
-      <w:pPr>
-        <w:pStyle w:val="PargrafodaLista"/>
-        <w:numPr>
-          <w:ilvl w:val="0"/>
-          <w:numId w:val="2"/>
-        </w:numPr>
-      </w:pPr>
-      <w:r>
-        <w:t>Executar no git bash o comando: git clone + url</w:t>
-      </w:r>
-    </w:p>
-    <w:p>
-      <w:r>
-        <w:t>Abrir VS Code na pasta do projeto</w:t>
+        <w:t xml:space="preserve">Copiar </w:t>
+      </w:r>
+      <w:proofErr w:type="spellStart"/>
+      <w:r>
+        <w:t>url</w:t>
+      </w:r>
+      <w:proofErr w:type="spellEnd"/>
+      <w:r>
+        <w:t xml:space="preserve"> para clonar projeto</w:t>
+      </w:r>
+    </w:p>
+    <w:p>
+      <w:pPr>
+        <w:pStyle w:val="PargrafodaLista"/>
+        <w:numPr>
+          <w:ilvl w:val="0"/>
+          <w:numId w:val="2"/>
+        </w:numPr>
+      </w:pPr>
+      <w:r>
+        <w:t xml:space="preserve">Executar no </w:t>
+      </w:r>
+      <w:proofErr w:type="spellStart"/>
+      <w:r>
+        <w:t>git</w:t>
+      </w:r>
+      <w:proofErr w:type="spellEnd"/>
+      <w:r>
+        <w:t xml:space="preserve"> </w:t>
+      </w:r>
+      <w:proofErr w:type="spellStart"/>
+      <w:r>
+        <w:t>bash</w:t>
+      </w:r>
+      <w:proofErr w:type="spellEnd"/>
+      <w:r>
+        <w:t xml:space="preserve"> o comando: </w:t>
+      </w:r>
+      <w:proofErr w:type="spellStart"/>
+      <w:r>
+        <w:t>git</w:t>
+      </w:r>
+      <w:proofErr w:type="spellEnd"/>
+      <w:r>
+        <w:t xml:space="preserve"> clone + </w:t>
+      </w:r>
+      <w:proofErr w:type="spellStart"/>
+      <w:r>
+        <w:t>url</w:t>
+      </w:r>
+      <w:proofErr w:type="spellEnd"/>
+    </w:p>
+    <w:p>
+      <w:r>
+        <w:t xml:space="preserve">Abrir VS </w:t>
+      </w:r>
+      <w:proofErr w:type="spellStart"/>
+      <w:r>
+        <w:t>Code</w:t>
+      </w:r>
+      <w:proofErr w:type="spellEnd"/>
+      <w:r>
+        <w:t xml:space="preserve"> na pasta do projeto</w:t>
       </w:r>
     </w:p>
     <w:p>
@@ -67,11 +117,33 @@
           <w:lang w:val="en-GB"/>
         </w:rPr>
       </w:pPr>
-      <w:r>
-        <w:rPr>
-          <w:lang w:val="en-GB"/>
-        </w:rPr>
-        <w:t>npm init -y</w:t>
+      <w:proofErr w:type="spellStart"/>
+      <w:r>
+        <w:rPr>
+          <w:lang w:val="en-GB"/>
+        </w:rPr>
+        <w:t>npm</w:t>
+      </w:r>
+      <w:proofErr w:type="spellEnd"/>
+      <w:r>
+        <w:rPr>
+          <w:lang w:val="en-GB"/>
+        </w:rPr>
+        <w:t xml:space="preserve"> </w:t>
+      </w:r>
+      <w:proofErr w:type="spellStart"/>
+      <w:r>
+        <w:rPr>
+          <w:lang w:val="en-GB"/>
+        </w:rPr>
+        <w:t>init</w:t>
+      </w:r>
+      <w:proofErr w:type="spellEnd"/>
+      <w:r>
+        <w:rPr>
+          <w:lang w:val="en-GB"/>
+        </w:rPr>
+        <w:t xml:space="preserve"> -y</w:t>
       </w:r>
     </w:p>
     <w:p>
@@ -85,12 +157,28 @@
           <w:lang w:val="en-GB"/>
         </w:rPr>
       </w:pPr>
-      <w:r>
-        <w:rPr>
-          <w:lang w:val="en-GB"/>
-        </w:rPr>
-        <w:t>npm install next</w:t>
-      </w:r>
+      <w:proofErr w:type="spellStart"/>
+      <w:r>
+        <w:rPr>
+          <w:lang w:val="en-GB"/>
+        </w:rPr>
+        <w:t>npm</w:t>
+      </w:r>
+      <w:proofErr w:type="spellEnd"/>
+      <w:r>
+        <w:rPr>
+          <w:lang w:val="en-GB"/>
+        </w:rPr>
+        <w:t xml:space="preserve"> install </w:t>
+      </w:r>
+      <w:proofErr w:type="gramStart"/>
+      <w:r>
+        <w:rPr>
+          <w:lang w:val="en-GB"/>
+        </w:rPr>
+        <w:t>next</w:t>
+      </w:r>
+      <w:proofErr w:type="gramEnd"/>
     </w:p>
     <w:p>
       <w:pPr>
@@ -103,9 +191,27 @@
           <w:lang w:val="en-GB"/>
         </w:rPr>
       </w:pPr>
-      <w:r>
-        <w:t>npm install react</w:t>
-      </w:r>
+      <w:proofErr w:type="spellStart"/>
+      <w:r>
+        <w:t>npm</w:t>
+      </w:r>
+      <w:proofErr w:type="spellEnd"/>
+      <w:r>
+        <w:t xml:space="preserve"> </w:t>
+      </w:r>
+      <w:proofErr w:type="spellStart"/>
+      <w:r>
+        <w:t>install</w:t>
+      </w:r>
+      <w:proofErr w:type="spellEnd"/>
+      <w:r>
+        <w:t xml:space="preserve"> </w:t>
+      </w:r>
+      <w:proofErr w:type="spellStart"/>
+      <w:r>
+        <w:t>react</w:t>
+      </w:r>
+      <w:proofErr w:type="spellEnd"/>
     </w:p>
     <w:p>
       <w:pPr>
@@ -118,22 +224,47 @@
           <w:lang w:val="en-GB"/>
         </w:rPr>
       </w:pPr>
-      <w:r>
-        <w:t>npm install react-dom</w:t>
-      </w:r>
-    </w:p>
-    <w:p>
-      <w:pPr>
-        <w:rPr>
-          <w:lang w:val="en-GB"/>
-        </w:rPr>
-      </w:pPr>
+      <w:proofErr w:type="spellStart"/>
+      <w:r>
+        <w:t>npm</w:t>
+      </w:r>
+      <w:proofErr w:type="spellEnd"/>
+      <w:r>
+        <w:t xml:space="preserve"> </w:t>
+      </w:r>
+      <w:proofErr w:type="spellStart"/>
+      <w:r>
+        <w:t>install</w:t>
+      </w:r>
+      <w:proofErr w:type="spellEnd"/>
+      <w:r>
+        <w:t xml:space="preserve"> </w:t>
+      </w:r>
+      <w:proofErr w:type="spellStart"/>
+      <w:r>
+        <w:t>react</w:t>
+      </w:r>
+      <w:proofErr w:type="spellEnd"/>
+      <w:r>
+        <w:t>-dom</w:t>
+      </w:r>
+    </w:p>
+    <w:p>
+      <w:pPr>
+        <w:rPr>
+          <w:lang w:val="en-GB"/>
+        </w:rPr>
+      </w:pPr>
+      <w:proofErr w:type="spellStart"/>
+      <w:proofErr w:type="gramStart"/>
       <w:r>
         <w:rPr>
           <w:lang w:val="en-GB"/>
         </w:rPr>
         <w:t>package.json</w:t>
       </w:r>
+      <w:proofErr w:type="spellEnd"/>
+      <w:proofErr w:type="gramEnd"/>
     </w:p>
     <w:p>
       <w:pPr>
@@ -312,11 +443,19 @@
           <w:lang w:val="en-GB"/>
         </w:rPr>
       </w:pPr>
-      <w:r>
-        <w:rPr>
-          <w:lang w:val="en-GB"/>
-        </w:rPr>
-        <w:t xml:space="preserve">executar </w:t>
+      <w:proofErr w:type="spellStart"/>
+      <w:r>
+        <w:rPr>
+          <w:lang w:val="en-GB"/>
+        </w:rPr>
+        <w:t>criar</w:t>
+      </w:r>
+      <w:proofErr w:type="spellEnd"/>
+      <w:r>
+        <w:rPr>
+          <w:lang w:val="en-GB"/>
+        </w:rPr>
+        <w:t xml:space="preserve"> pasta pages</w:t>
       </w:r>
     </w:p>
     <w:p>
@@ -330,12 +469,2280 @@
           <w:lang w:val="en-GB"/>
         </w:rPr>
       </w:pPr>
-      <w:r>
-        <w:rPr>
-          <w:lang w:val="en-GB"/>
-        </w:rPr>
-        <w:t>npm run dev</w:t>
-      </w:r>
+      <w:proofErr w:type="spellStart"/>
+      <w:r>
+        <w:rPr>
+          <w:lang w:val="en-GB"/>
+        </w:rPr>
+        <w:t>criar</w:t>
+      </w:r>
+      <w:proofErr w:type="spellEnd"/>
+      <w:r>
+        <w:rPr>
+          <w:lang w:val="en-GB"/>
+        </w:rPr>
+        <w:t xml:space="preserve"> </w:t>
+      </w:r>
+      <w:proofErr w:type="spellStart"/>
+      <w:r>
+        <w:rPr>
+          <w:lang w:val="en-GB"/>
+        </w:rPr>
+        <w:t>arquivo</w:t>
+      </w:r>
+      <w:proofErr w:type="spellEnd"/>
+      <w:r>
+        <w:rPr>
+          <w:lang w:val="en-GB"/>
+        </w:rPr>
+        <w:t xml:space="preserve"> index.js</w:t>
+      </w:r>
+    </w:p>
+    <w:p>
+      <w:pPr>
+        <w:pStyle w:val="PargrafodaLista"/>
+        <w:numPr>
+          <w:ilvl w:val="0"/>
+          <w:numId w:val="2"/>
+        </w:numPr>
+        <w:shd w:val="clear" w:color="auto" w:fill="1E1E1E"/>
+        <w:spacing w:after="0" w:line="285" w:lineRule="atLeast"/>
+        <w:rPr>
+          <w:rFonts w:ascii="Consolas" w:eastAsia="Times New Roman" w:hAnsi="Consolas" w:cs="Times New Roman"/>
+          <w:color w:val="D4D4D4"/>
+          <w:sz w:val="21"/>
+          <w:szCs w:val="21"/>
+          <w:lang w:eastAsia="pt-BR"/>
+        </w:rPr>
+      </w:pPr>
+      <w:proofErr w:type="spellStart"/>
+      <w:r>
+        <w:rPr>
+          <w:rFonts w:ascii="Consolas" w:eastAsia="Times New Roman" w:hAnsi="Consolas" w:cs="Times New Roman"/>
+          <w:color w:val="569CD6"/>
+          <w:sz w:val="21"/>
+          <w:szCs w:val="21"/>
+          <w:lang w:eastAsia="pt-BR"/>
+        </w:rPr>
+        <w:t>function</w:t>
+      </w:r>
+      <w:proofErr w:type="spellEnd"/>
+      <w:r>
+        <w:rPr>
+          <w:rFonts w:ascii="Consolas" w:eastAsia="Times New Roman" w:hAnsi="Consolas" w:cs="Times New Roman"/>
+          <w:color w:val="D4D4D4"/>
+          <w:sz w:val="21"/>
+          <w:szCs w:val="21"/>
+          <w:lang w:eastAsia="pt-BR"/>
+        </w:rPr>
+        <w:t> </w:t>
+      </w:r>
+      <w:proofErr w:type="gramStart"/>
+      <w:r>
+        <w:rPr>
+          <w:rFonts w:ascii="Consolas" w:eastAsia="Times New Roman" w:hAnsi="Consolas" w:cs="Times New Roman"/>
+          <w:color w:val="DCDCAA"/>
+          <w:sz w:val="21"/>
+          <w:szCs w:val="21"/>
+          <w:lang w:eastAsia="pt-BR"/>
+        </w:rPr>
+        <w:t>Home</w:t>
+      </w:r>
+      <w:r>
+        <w:rPr>
+          <w:rFonts w:ascii="Consolas" w:eastAsia="Times New Roman" w:hAnsi="Consolas" w:cs="Times New Roman"/>
+          <w:color w:val="D4D4D4"/>
+          <w:sz w:val="21"/>
+          <w:szCs w:val="21"/>
+          <w:lang w:eastAsia="pt-BR"/>
+        </w:rPr>
+        <w:t>(</w:t>
+      </w:r>
+      <w:proofErr w:type="gramEnd"/>
+      <w:r>
+        <w:rPr>
+          <w:rFonts w:ascii="Consolas" w:eastAsia="Times New Roman" w:hAnsi="Consolas" w:cs="Times New Roman"/>
+          <w:color w:val="D4D4D4"/>
+          <w:sz w:val="21"/>
+          <w:szCs w:val="21"/>
+          <w:lang w:eastAsia="pt-BR"/>
+        </w:rPr>
+        <w:t>){</w:t>
+      </w:r>
+    </w:p>
+    <w:p>
+      <w:pPr>
+        <w:pStyle w:val="PargrafodaLista"/>
+        <w:numPr>
+          <w:ilvl w:val="0"/>
+          <w:numId w:val="2"/>
+        </w:numPr>
+        <w:shd w:val="clear" w:color="auto" w:fill="1E1E1E"/>
+        <w:spacing w:after="0" w:line="285" w:lineRule="atLeast"/>
+        <w:rPr>
+          <w:rFonts w:ascii="Consolas" w:eastAsia="Times New Roman" w:hAnsi="Consolas" w:cs="Times New Roman"/>
+          <w:color w:val="D4D4D4"/>
+          <w:sz w:val="21"/>
+          <w:szCs w:val="21"/>
+          <w:lang w:eastAsia="pt-BR"/>
+        </w:rPr>
+      </w:pPr>
+      <w:r>
+        <w:rPr>
+          <w:rFonts w:ascii="Consolas" w:eastAsia="Times New Roman" w:hAnsi="Consolas" w:cs="Times New Roman"/>
+          <w:color w:val="D4D4D4"/>
+          <w:sz w:val="21"/>
+          <w:szCs w:val="21"/>
+          <w:lang w:eastAsia="pt-BR"/>
+        </w:rPr>
+        <w:t>  </w:t>
+      </w:r>
+      <w:proofErr w:type="spellStart"/>
+      <w:r>
+        <w:rPr>
+          <w:rFonts w:ascii="Consolas" w:eastAsia="Times New Roman" w:hAnsi="Consolas" w:cs="Times New Roman"/>
+          <w:color w:val="C586C0"/>
+          <w:sz w:val="21"/>
+          <w:szCs w:val="21"/>
+          <w:lang w:eastAsia="pt-BR"/>
+        </w:rPr>
+        <w:t>return</w:t>
+      </w:r>
+      <w:proofErr w:type="spellEnd"/>
+      <w:r>
+        <w:rPr>
+          <w:rFonts w:ascii="Consolas" w:eastAsia="Times New Roman" w:hAnsi="Consolas" w:cs="Times New Roman"/>
+          <w:color w:val="D4D4D4"/>
+          <w:sz w:val="21"/>
+          <w:szCs w:val="21"/>
+          <w:lang w:eastAsia="pt-BR"/>
+        </w:rPr>
+        <w:t> </w:t>
+      </w:r>
+      <w:r>
+        <w:rPr>
+          <w:rFonts w:ascii="Consolas" w:eastAsia="Times New Roman" w:hAnsi="Consolas" w:cs="Times New Roman"/>
+          <w:color w:val="808080"/>
+          <w:sz w:val="21"/>
+          <w:szCs w:val="21"/>
+          <w:lang w:eastAsia="pt-BR"/>
+        </w:rPr>
+        <w:t>&lt;</w:t>
+      </w:r>
+      <w:proofErr w:type="spellStart"/>
+      <w:r>
+        <w:rPr>
+          <w:rFonts w:ascii="Consolas" w:eastAsia="Times New Roman" w:hAnsi="Consolas" w:cs="Times New Roman"/>
+          <w:color w:val="569CD6"/>
+          <w:sz w:val="21"/>
+          <w:szCs w:val="21"/>
+          <w:lang w:eastAsia="pt-BR"/>
+        </w:rPr>
+        <w:t>div</w:t>
+      </w:r>
+      <w:proofErr w:type="spellEnd"/>
+      <w:r>
+        <w:rPr>
+          <w:rFonts w:ascii="Consolas" w:eastAsia="Times New Roman" w:hAnsi="Consolas" w:cs="Times New Roman"/>
+          <w:color w:val="808080"/>
+          <w:sz w:val="21"/>
+          <w:szCs w:val="21"/>
+          <w:lang w:eastAsia="pt-BR"/>
+        </w:rPr>
+        <w:t>&gt;</w:t>
+      </w:r>
+      <w:r>
+        <w:rPr>
+          <w:rFonts w:ascii="Consolas" w:eastAsia="Times New Roman" w:hAnsi="Consolas" w:cs="Times New Roman"/>
+          <w:color w:val="D4D4D4"/>
+          <w:sz w:val="21"/>
+          <w:szCs w:val="21"/>
+          <w:lang w:eastAsia="pt-BR"/>
+        </w:rPr>
+        <w:t>Home</w:t>
+      </w:r>
+      <w:r>
+        <w:rPr>
+          <w:rFonts w:ascii="Consolas" w:eastAsia="Times New Roman" w:hAnsi="Consolas" w:cs="Times New Roman"/>
+          <w:color w:val="808080"/>
+          <w:sz w:val="21"/>
+          <w:szCs w:val="21"/>
+          <w:lang w:eastAsia="pt-BR"/>
+        </w:rPr>
+        <w:t>&lt;/</w:t>
+      </w:r>
+      <w:proofErr w:type="spellStart"/>
+      <w:r>
+        <w:rPr>
+          <w:rFonts w:ascii="Consolas" w:eastAsia="Times New Roman" w:hAnsi="Consolas" w:cs="Times New Roman"/>
+          <w:color w:val="569CD6"/>
+          <w:sz w:val="21"/>
+          <w:szCs w:val="21"/>
+          <w:lang w:eastAsia="pt-BR"/>
+        </w:rPr>
+        <w:t>div</w:t>
+      </w:r>
+      <w:proofErr w:type="spellEnd"/>
+      <w:r>
+        <w:rPr>
+          <w:rFonts w:ascii="Consolas" w:eastAsia="Times New Roman" w:hAnsi="Consolas" w:cs="Times New Roman"/>
+          <w:color w:val="808080"/>
+          <w:sz w:val="21"/>
+          <w:szCs w:val="21"/>
+          <w:lang w:eastAsia="pt-BR"/>
+        </w:rPr>
+        <w:t>&gt;</w:t>
+      </w:r>
+    </w:p>
+    <w:p>
+      <w:pPr>
+        <w:pStyle w:val="PargrafodaLista"/>
+        <w:numPr>
+          <w:ilvl w:val="0"/>
+          <w:numId w:val="2"/>
+        </w:numPr>
+        <w:shd w:val="clear" w:color="auto" w:fill="1E1E1E"/>
+        <w:spacing w:after="0" w:line="285" w:lineRule="atLeast"/>
+        <w:rPr>
+          <w:rFonts w:ascii="Consolas" w:eastAsia="Times New Roman" w:hAnsi="Consolas" w:cs="Times New Roman"/>
+          <w:color w:val="D4D4D4"/>
+          <w:sz w:val="21"/>
+          <w:szCs w:val="21"/>
+          <w:lang w:eastAsia="pt-BR"/>
+        </w:rPr>
+      </w:pPr>
+      <w:r>
+        <w:rPr>
+          <w:rFonts w:ascii="Consolas" w:eastAsia="Times New Roman" w:hAnsi="Consolas" w:cs="Times New Roman"/>
+          <w:color w:val="D4D4D4"/>
+          <w:sz w:val="21"/>
+          <w:szCs w:val="21"/>
+          <w:lang w:eastAsia="pt-BR"/>
+        </w:rPr>
+        <w:t>}</w:t>
+      </w:r>
+    </w:p>
+    <w:p>
+      <w:pPr>
+        <w:pStyle w:val="PargrafodaLista"/>
+        <w:numPr>
+          <w:ilvl w:val="0"/>
+          <w:numId w:val="2"/>
+        </w:numPr>
+        <w:shd w:val="clear" w:color="auto" w:fill="1E1E1E"/>
+        <w:spacing w:after="0" w:line="285" w:lineRule="atLeast"/>
+        <w:rPr>
+          <w:rFonts w:ascii="Consolas" w:eastAsia="Times New Roman" w:hAnsi="Consolas" w:cs="Times New Roman"/>
+          <w:color w:val="D4D4D4"/>
+          <w:sz w:val="21"/>
+          <w:szCs w:val="21"/>
+          <w:lang w:eastAsia="pt-BR"/>
+        </w:rPr>
+      </w:pPr>
+    </w:p>
+    <w:p>
+      <w:pPr>
+        <w:pStyle w:val="PargrafodaLista"/>
+        <w:numPr>
+          <w:ilvl w:val="0"/>
+          <w:numId w:val="2"/>
+        </w:numPr>
+        <w:shd w:val="clear" w:color="auto" w:fill="1E1E1E"/>
+        <w:spacing w:after="0" w:line="285" w:lineRule="atLeast"/>
+        <w:rPr>
+          <w:rFonts w:ascii="Consolas" w:eastAsia="Times New Roman" w:hAnsi="Consolas" w:cs="Times New Roman"/>
+          <w:color w:val="D4D4D4"/>
+          <w:sz w:val="21"/>
+          <w:szCs w:val="21"/>
+          <w:lang w:eastAsia="pt-BR"/>
+        </w:rPr>
+      </w:pPr>
+      <w:proofErr w:type="spellStart"/>
+      <w:r>
+        <w:rPr>
+          <w:rFonts w:ascii="Consolas" w:eastAsia="Times New Roman" w:hAnsi="Consolas" w:cs="Times New Roman"/>
+          <w:color w:val="C586C0"/>
+          <w:sz w:val="21"/>
+          <w:szCs w:val="21"/>
+          <w:lang w:eastAsia="pt-BR"/>
+        </w:rPr>
+        <w:t>export</w:t>
+      </w:r>
+      <w:proofErr w:type="spellEnd"/>
+      <w:r>
+        <w:rPr>
+          <w:rFonts w:ascii="Consolas" w:eastAsia="Times New Roman" w:hAnsi="Consolas" w:cs="Times New Roman"/>
+          <w:color w:val="D4D4D4"/>
+          <w:sz w:val="21"/>
+          <w:szCs w:val="21"/>
+          <w:lang w:eastAsia="pt-BR"/>
+        </w:rPr>
+        <w:t> </w:t>
+      </w:r>
+      <w:r>
+        <w:rPr>
+          <w:rFonts w:ascii="Consolas" w:eastAsia="Times New Roman" w:hAnsi="Consolas" w:cs="Times New Roman"/>
+          <w:color w:val="C586C0"/>
+          <w:sz w:val="21"/>
+          <w:szCs w:val="21"/>
+          <w:lang w:eastAsia="pt-BR"/>
+        </w:rPr>
+        <w:t>default</w:t>
+      </w:r>
+      <w:r>
+        <w:rPr>
+          <w:rFonts w:ascii="Consolas" w:eastAsia="Times New Roman" w:hAnsi="Consolas" w:cs="Times New Roman"/>
+          <w:color w:val="D4D4D4"/>
+          <w:sz w:val="21"/>
+          <w:szCs w:val="21"/>
+          <w:lang w:eastAsia="pt-BR"/>
+        </w:rPr>
+        <w:t> </w:t>
+      </w:r>
+      <w:r>
+        <w:rPr>
+          <w:rFonts w:ascii="Consolas" w:eastAsia="Times New Roman" w:hAnsi="Consolas" w:cs="Times New Roman"/>
+          <w:color w:val="DCDCAA"/>
+          <w:sz w:val="21"/>
+          <w:szCs w:val="21"/>
+          <w:lang w:eastAsia="pt-BR"/>
+        </w:rPr>
+        <w:t>Home</w:t>
+      </w:r>
+    </w:p>
+    <w:p>
+      <w:pPr>
+        <w:ind w:left="1080"/>
+        <w:rPr>
+          <w:lang w:val="en-GB"/>
+        </w:rPr>
+      </w:pPr>
+    </w:p>
+    <w:p>
+      <w:pPr>
+        <w:pStyle w:val="PargrafodaLista"/>
+        <w:numPr>
+          <w:ilvl w:val="0"/>
+          <w:numId w:val="2"/>
+        </w:numPr>
+        <w:rPr>
+          <w:lang w:val="en-GB"/>
+        </w:rPr>
+      </w:pPr>
+      <w:proofErr w:type="spellStart"/>
+      <w:r>
+        <w:rPr>
+          <w:lang w:val="en-GB"/>
+        </w:rPr>
+        <w:t>executar</w:t>
+      </w:r>
+      <w:proofErr w:type="spellEnd"/>
+      <w:r>
+        <w:rPr>
+          <w:lang w:val="en-GB"/>
+        </w:rPr>
+        <w:t xml:space="preserve"> </w:t>
+      </w:r>
+    </w:p>
+    <w:p>
+      <w:pPr>
+        <w:pStyle w:val="PargrafodaLista"/>
+        <w:numPr>
+          <w:ilvl w:val="1"/>
+          <w:numId w:val="2"/>
+        </w:numPr>
+        <w:rPr>
+          <w:lang w:val="en-GB"/>
+        </w:rPr>
+      </w:pPr>
+      <w:proofErr w:type="spellStart"/>
+      <w:r>
+        <w:rPr>
+          <w:lang w:val="en-GB"/>
+        </w:rPr>
+        <w:t>npm</w:t>
+      </w:r>
+      <w:proofErr w:type="spellEnd"/>
+      <w:r>
+        <w:rPr>
+          <w:lang w:val="en-GB"/>
+        </w:rPr>
+        <w:t xml:space="preserve"> run </w:t>
+      </w:r>
+      <w:proofErr w:type="gramStart"/>
+      <w:r>
+        <w:rPr>
+          <w:lang w:val="en-GB"/>
+        </w:rPr>
+        <w:t>dev</w:t>
+      </w:r>
+      <w:proofErr w:type="gramEnd"/>
+    </w:p>
+    <w:p>
+      <w:pPr>
+        <w:rPr>
+          <w:rFonts w:ascii="Consolas" w:eastAsia="Times New Roman" w:hAnsi="Consolas" w:cs="Times New Roman"/>
+          <w:color w:val="C586C0"/>
+          <w:sz w:val="21"/>
+          <w:szCs w:val="21"/>
+          <w:lang w:eastAsia="pt-BR"/>
+        </w:rPr>
+      </w:pPr>
+      <w:r>
+        <w:rPr>
+          <w:rFonts w:ascii="Consolas" w:eastAsia="Times New Roman" w:hAnsi="Consolas" w:cs="Times New Roman"/>
+          <w:color w:val="C586C0"/>
+          <w:sz w:val="21"/>
+          <w:szCs w:val="21"/>
+          <w:lang w:eastAsia="pt-BR"/>
+        </w:rPr>
+        <w:br w:type="page"/>
+      </w:r>
+    </w:p>
+    <w:p>
+      <w:pPr>
+        <w:pStyle w:val="PargrafodaLista"/>
+        <w:numPr>
+          <w:ilvl w:val="0"/>
+          <w:numId w:val="2"/>
+        </w:numPr>
+        <w:shd w:val="clear" w:color="auto" w:fill="1E1E1E"/>
+        <w:spacing w:after="0" w:line="285" w:lineRule="atLeast"/>
+        <w:rPr>
+          <w:rFonts w:ascii="Consolas" w:eastAsia="Times New Roman" w:hAnsi="Consolas" w:cs="Times New Roman"/>
+          <w:color w:val="D4D4D4"/>
+          <w:sz w:val="21"/>
+          <w:szCs w:val="21"/>
+          <w:lang w:eastAsia="pt-BR"/>
+        </w:rPr>
+      </w:pPr>
+      <w:proofErr w:type="spellStart"/>
+      <w:r>
+        <w:rPr>
+          <w:rFonts w:ascii="Consolas" w:eastAsia="Times New Roman" w:hAnsi="Consolas" w:cs="Times New Roman"/>
+          <w:color w:val="C586C0"/>
+          <w:sz w:val="21"/>
+          <w:szCs w:val="21"/>
+          <w:lang w:eastAsia="pt-BR"/>
+        </w:rPr>
+        <w:lastRenderedPageBreak/>
+        <w:t>import</w:t>
+      </w:r>
+      <w:proofErr w:type="spellEnd"/>
+      <w:r>
+        <w:rPr>
+          <w:rFonts w:ascii="Consolas" w:eastAsia="Times New Roman" w:hAnsi="Consolas" w:cs="Times New Roman"/>
+          <w:color w:val="D4D4D4"/>
+          <w:sz w:val="21"/>
+          <w:szCs w:val="21"/>
+          <w:lang w:eastAsia="pt-BR"/>
+        </w:rPr>
+        <w:t> </w:t>
+      </w:r>
+      <w:proofErr w:type="gramStart"/>
+      <w:r>
+        <w:rPr>
+          <w:rFonts w:ascii="Consolas" w:eastAsia="Times New Roman" w:hAnsi="Consolas" w:cs="Times New Roman"/>
+          <w:color w:val="D4D4D4"/>
+          <w:sz w:val="21"/>
+          <w:szCs w:val="21"/>
+          <w:lang w:eastAsia="pt-BR"/>
+        </w:rPr>
+        <w:t>{ </w:t>
+      </w:r>
+      <w:proofErr w:type="spellStart"/>
+      <w:r>
+        <w:rPr>
+          <w:rFonts w:ascii="Consolas" w:eastAsia="Times New Roman" w:hAnsi="Consolas" w:cs="Times New Roman"/>
+          <w:color w:val="9CDCFE"/>
+          <w:sz w:val="21"/>
+          <w:szCs w:val="21"/>
+          <w:lang w:eastAsia="pt-BR"/>
+        </w:rPr>
+        <w:t>useState</w:t>
+      </w:r>
+      <w:proofErr w:type="spellEnd"/>
+      <w:proofErr w:type="gramEnd"/>
+      <w:r>
+        <w:rPr>
+          <w:rFonts w:ascii="Consolas" w:eastAsia="Times New Roman" w:hAnsi="Consolas" w:cs="Times New Roman"/>
+          <w:color w:val="D4D4D4"/>
+          <w:sz w:val="21"/>
+          <w:szCs w:val="21"/>
+          <w:lang w:eastAsia="pt-BR"/>
+        </w:rPr>
+        <w:t> } </w:t>
+      </w:r>
+      <w:proofErr w:type="spellStart"/>
+      <w:r>
+        <w:rPr>
+          <w:rFonts w:ascii="Consolas" w:eastAsia="Times New Roman" w:hAnsi="Consolas" w:cs="Times New Roman"/>
+          <w:color w:val="C586C0"/>
+          <w:sz w:val="21"/>
+          <w:szCs w:val="21"/>
+          <w:lang w:eastAsia="pt-BR"/>
+        </w:rPr>
+        <w:t>from</w:t>
+      </w:r>
+      <w:proofErr w:type="spellEnd"/>
+      <w:r>
+        <w:rPr>
+          <w:rFonts w:ascii="Consolas" w:eastAsia="Times New Roman" w:hAnsi="Consolas" w:cs="Times New Roman"/>
+          <w:color w:val="D4D4D4"/>
+          <w:sz w:val="21"/>
+          <w:szCs w:val="21"/>
+          <w:lang w:eastAsia="pt-BR"/>
+        </w:rPr>
+        <w:t> </w:t>
+      </w:r>
+      <w:r>
+        <w:rPr>
+          <w:rFonts w:ascii="Consolas" w:eastAsia="Times New Roman" w:hAnsi="Consolas" w:cs="Times New Roman"/>
+          <w:color w:val="CE9178"/>
+          <w:sz w:val="21"/>
+          <w:szCs w:val="21"/>
+          <w:lang w:eastAsia="pt-BR"/>
+        </w:rPr>
+        <w:t>'</w:t>
+      </w:r>
+      <w:proofErr w:type="spellStart"/>
+      <w:r>
+        <w:rPr>
+          <w:rFonts w:ascii="Consolas" w:eastAsia="Times New Roman" w:hAnsi="Consolas" w:cs="Times New Roman"/>
+          <w:color w:val="CE9178"/>
+          <w:sz w:val="21"/>
+          <w:szCs w:val="21"/>
+          <w:lang w:eastAsia="pt-BR"/>
+        </w:rPr>
+        <w:t>react</w:t>
+      </w:r>
+      <w:proofErr w:type="spellEnd"/>
+      <w:r>
+        <w:rPr>
+          <w:rFonts w:ascii="Consolas" w:eastAsia="Times New Roman" w:hAnsi="Consolas" w:cs="Times New Roman"/>
+          <w:color w:val="CE9178"/>
+          <w:sz w:val="21"/>
+          <w:szCs w:val="21"/>
+          <w:lang w:eastAsia="pt-BR"/>
+        </w:rPr>
+        <w:t>'</w:t>
+      </w:r>
+    </w:p>
+    <w:p>
+      <w:pPr>
+        <w:pStyle w:val="PargrafodaLista"/>
+        <w:numPr>
+          <w:ilvl w:val="0"/>
+          <w:numId w:val="2"/>
+        </w:numPr>
+        <w:shd w:val="clear" w:color="auto" w:fill="1E1E1E"/>
+        <w:spacing w:after="0" w:line="285" w:lineRule="atLeast"/>
+        <w:rPr>
+          <w:rFonts w:ascii="Consolas" w:eastAsia="Times New Roman" w:hAnsi="Consolas" w:cs="Times New Roman"/>
+          <w:color w:val="D4D4D4"/>
+          <w:sz w:val="21"/>
+          <w:szCs w:val="21"/>
+          <w:lang w:eastAsia="pt-BR"/>
+        </w:rPr>
+      </w:pPr>
+    </w:p>
+    <w:p>
+      <w:pPr>
+        <w:pStyle w:val="PargrafodaLista"/>
+        <w:numPr>
+          <w:ilvl w:val="0"/>
+          <w:numId w:val="2"/>
+        </w:numPr>
+        <w:shd w:val="clear" w:color="auto" w:fill="1E1E1E"/>
+        <w:spacing w:after="0" w:line="285" w:lineRule="atLeast"/>
+        <w:rPr>
+          <w:rFonts w:ascii="Consolas" w:eastAsia="Times New Roman" w:hAnsi="Consolas" w:cs="Times New Roman"/>
+          <w:color w:val="D4D4D4"/>
+          <w:sz w:val="21"/>
+          <w:szCs w:val="21"/>
+          <w:lang w:eastAsia="pt-BR"/>
+        </w:rPr>
+      </w:pPr>
+      <w:proofErr w:type="spellStart"/>
+      <w:r>
+        <w:rPr>
+          <w:rFonts w:ascii="Consolas" w:eastAsia="Times New Roman" w:hAnsi="Consolas" w:cs="Times New Roman"/>
+          <w:color w:val="569CD6"/>
+          <w:sz w:val="21"/>
+          <w:szCs w:val="21"/>
+          <w:lang w:eastAsia="pt-BR"/>
+        </w:rPr>
+        <w:t>function</w:t>
+      </w:r>
+      <w:proofErr w:type="spellEnd"/>
+      <w:r>
+        <w:rPr>
+          <w:rFonts w:ascii="Consolas" w:eastAsia="Times New Roman" w:hAnsi="Consolas" w:cs="Times New Roman"/>
+          <w:color w:val="D4D4D4"/>
+          <w:sz w:val="21"/>
+          <w:szCs w:val="21"/>
+          <w:lang w:eastAsia="pt-BR"/>
+        </w:rPr>
+        <w:t> </w:t>
+      </w:r>
+      <w:proofErr w:type="gramStart"/>
+      <w:r>
+        <w:rPr>
+          <w:rFonts w:ascii="Consolas" w:eastAsia="Times New Roman" w:hAnsi="Consolas" w:cs="Times New Roman"/>
+          <w:color w:val="DCDCAA"/>
+          <w:sz w:val="21"/>
+          <w:szCs w:val="21"/>
+          <w:lang w:eastAsia="pt-BR"/>
+        </w:rPr>
+        <w:t>Home</w:t>
+      </w:r>
+      <w:r>
+        <w:rPr>
+          <w:rFonts w:ascii="Consolas" w:eastAsia="Times New Roman" w:hAnsi="Consolas" w:cs="Times New Roman"/>
+          <w:color w:val="D4D4D4"/>
+          <w:sz w:val="21"/>
+          <w:szCs w:val="21"/>
+          <w:lang w:eastAsia="pt-BR"/>
+        </w:rPr>
+        <w:t>(</w:t>
+      </w:r>
+      <w:proofErr w:type="gramEnd"/>
+      <w:r>
+        <w:rPr>
+          <w:rFonts w:ascii="Consolas" w:eastAsia="Times New Roman" w:hAnsi="Consolas" w:cs="Times New Roman"/>
+          <w:color w:val="D4D4D4"/>
+          <w:sz w:val="21"/>
+          <w:szCs w:val="21"/>
+          <w:lang w:eastAsia="pt-BR"/>
+        </w:rPr>
+        <w:t>){</w:t>
+      </w:r>
+    </w:p>
+    <w:p>
+      <w:pPr>
+        <w:pStyle w:val="PargrafodaLista"/>
+        <w:numPr>
+          <w:ilvl w:val="0"/>
+          <w:numId w:val="2"/>
+        </w:numPr>
+        <w:shd w:val="clear" w:color="auto" w:fill="1E1E1E"/>
+        <w:spacing w:after="0" w:line="285" w:lineRule="atLeast"/>
+        <w:rPr>
+          <w:rFonts w:ascii="Consolas" w:eastAsia="Times New Roman" w:hAnsi="Consolas" w:cs="Times New Roman"/>
+          <w:color w:val="D4D4D4"/>
+          <w:sz w:val="21"/>
+          <w:szCs w:val="21"/>
+          <w:lang w:eastAsia="pt-BR"/>
+        </w:rPr>
+      </w:pPr>
+      <w:r>
+        <w:rPr>
+          <w:rFonts w:ascii="Consolas" w:eastAsia="Times New Roman" w:hAnsi="Consolas" w:cs="Times New Roman"/>
+          <w:color w:val="D4D4D4"/>
+          <w:sz w:val="21"/>
+          <w:szCs w:val="21"/>
+          <w:lang w:eastAsia="pt-BR"/>
+        </w:rPr>
+        <w:t>  </w:t>
+      </w:r>
+      <w:proofErr w:type="spellStart"/>
+      <w:r>
+        <w:rPr>
+          <w:rFonts w:ascii="Consolas" w:eastAsia="Times New Roman" w:hAnsi="Consolas" w:cs="Times New Roman"/>
+          <w:color w:val="C586C0"/>
+          <w:sz w:val="21"/>
+          <w:szCs w:val="21"/>
+          <w:lang w:eastAsia="pt-BR"/>
+        </w:rPr>
+        <w:t>return</w:t>
+      </w:r>
+      <w:proofErr w:type="spellEnd"/>
+      <w:r>
+        <w:rPr>
+          <w:rFonts w:ascii="Consolas" w:eastAsia="Times New Roman" w:hAnsi="Consolas" w:cs="Times New Roman"/>
+          <w:color w:val="D4D4D4"/>
+          <w:sz w:val="21"/>
+          <w:szCs w:val="21"/>
+          <w:lang w:eastAsia="pt-BR"/>
+        </w:rPr>
+        <w:t> (</w:t>
+      </w:r>
+    </w:p>
+    <w:p>
+      <w:pPr>
+        <w:pStyle w:val="PargrafodaLista"/>
+        <w:numPr>
+          <w:ilvl w:val="0"/>
+          <w:numId w:val="2"/>
+        </w:numPr>
+        <w:shd w:val="clear" w:color="auto" w:fill="1E1E1E"/>
+        <w:spacing w:after="0" w:line="285" w:lineRule="atLeast"/>
+        <w:rPr>
+          <w:rFonts w:ascii="Consolas" w:eastAsia="Times New Roman" w:hAnsi="Consolas" w:cs="Times New Roman"/>
+          <w:color w:val="D4D4D4"/>
+          <w:sz w:val="21"/>
+          <w:szCs w:val="21"/>
+          <w:lang w:eastAsia="pt-BR"/>
+        </w:rPr>
+      </w:pPr>
+      <w:r>
+        <w:rPr>
+          <w:rFonts w:ascii="Consolas" w:eastAsia="Times New Roman" w:hAnsi="Consolas" w:cs="Times New Roman"/>
+          <w:color w:val="D4D4D4"/>
+          <w:sz w:val="21"/>
+          <w:szCs w:val="21"/>
+          <w:lang w:eastAsia="pt-BR"/>
+        </w:rPr>
+        <w:t>    </w:t>
+      </w:r>
+      <w:r>
+        <w:rPr>
+          <w:rFonts w:ascii="Consolas" w:eastAsia="Times New Roman" w:hAnsi="Consolas" w:cs="Times New Roman"/>
+          <w:color w:val="808080"/>
+          <w:sz w:val="21"/>
+          <w:szCs w:val="21"/>
+          <w:lang w:eastAsia="pt-BR"/>
+        </w:rPr>
+        <w:t>&lt;</w:t>
+      </w:r>
+      <w:proofErr w:type="spellStart"/>
+      <w:r>
+        <w:rPr>
+          <w:rFonts w:ascii="Consolas" w:eastAsia="Times New Roman" w:hAnsi="Consolas" w:cs="Times New Roman"/>
+          <w:color w:val="569CD6"/>
+          <w:sz w:val="21"/>
+          <w:szCs w:val="21"/>
+          <w:lang w:eastAsia="pt-BR"/>
+        </w:rPr>
+        <w:t>div</w:t>
+      </w:r>
+      <w:proofErr w:type="spellEnd"/>
+      <w:r>
+        <w:rPr>
+          <w:rFonts w:ascii="Consolas" w:eastAsia="Times New Roman" w:hAnsi="Consolas" w:cs="Times New Roman"/>
+          <w:color w:val="808080"/>
+          <w:sz w:val="21"/>
+          <w:szCs w:val="21"/>
+          <w:lang w:eastAsia="pt-BR"/>
+        </w:rPr>
+        <w:t>&gt;</w:t>
+      </w:r>
+    </w:p>
+    <w:p>
+      <w:pPr>
+        <w:pStyle w:val="PargrafodaLista"/>
+        <w:numPr>
+          <w:ilvl w:val="0"/>
+          <w:numId w:val="2"/>
+        </w:numPr>
+        <w:shd w:val="clear" w:color="auto" w:fill="1E1E1E"/>
+        <w:spacing w:after="0" w:line="285" w:lineRule="atLeast"/>
+        <w:rPr>
+          <w:rFonts w:ascii="Consolas" w:eastAsia="Times New Roman" w:hAnsi="Consolas" w:cs="Times New Roman"/>
+          <w:color w:val="D4D4D4"/>
+          <w:sz w:val="21"/>
+          <w:szCs w:val="21"/>
+          <w:lang w:eastAsia="pt-BR"/>
+        </w:rPr>
+      </w:pPr>
+      <w:r>
+        <w:rPr>
+          <w:rFonts w:ascii="Consolas" w:eastAsia="Times New Roman" w:hAnsi="Consolas" w:cs="Times New Roman"/>
+          <w:color w:val="D4D4D4"/>
+          <w:sz w:val="21"/>
+          <w:szCs w:val="21"/>
+          <w:lang w:eastAsia="pt-BR"/>
+        </w:rPr>
+        <w:t>      </w:t>
+      </w:r>
+      <w:r>
+        <w:rPr>
+          <w:rFonts w:ascii="Consolas" w:eastAsia="Times New Roman" w:hAnsi="Consolas" w:cs="Times New Roman"/>
+          <w:color w:val="808080"/>
+          <w:sz w:val="21"/>
+          <w:szCs w:val="21"/>
+          <w:lang w:eastAsia="pt-BR"/>
+        </w:rPr>
+        <w:t>&lt;</w:t>
+      </w:r>
+      <w:r>
+        <w:rPr>
+          <w:rFonts w:ascii="Consolas" w:eastAsia="Times New Roman" w:hAnsi="Consolas" w:cs="Times New Roman"/>
+          <w:color w:val="569CD6"/>
+          <w:sz w:val="21"/>
+          <w:szCs w:val="21"/>
+          <w:lang w:eastAsia="pt-BR"/>
+        </w:rPr>
+        <w:t>h1</w:t>
+      </w:r>
+      <w:r>
+        <w:rPr>
+          <w:rFonts w:ascii="Consolas" w:eastAsia="Times New Roman" w:hAnsi="Consolas" w:cs="Times New Roman"/>
+          <w:color w:val="808080"/>
+          <w:sz w:val="21"/>
+          <w:szCs w:val="21"/>
+          <w:lang w:eastAsia="pt-BR"/>
+        </w:rPr>
+        <w:t>&gt;</w:t>
+      </w:r>
+      <w:r>
+        <w:rPr>
+          <w:rFonts w:ascii="Consolas" w:eastAsia="Times New Roman" w:hAnsi="Consolas" w:cs="Times New Roman"/>
+          <w:color w:val="D4D4D4"/>
+          <w:sz w:val="21"/>
+          <w:szCs w:val="21"/>
+          <w:lang w:eastAsia="pt-BR"/>
+        </w:rPr>
+        <w:t>Home</w:t>
+      </w:r>
+      <w:r>
+        <w:rPr>
+          <w:rFonts w:ascii="Consolas" w:eastAsia="Times New Roman" w:hAnsi="Consolas" w:cs="Times New Roman"/>
+          <w:color w:val="808080"/>
+          <w:sz w:val="21"/>
+          <w:szCs w:val="21"/>
+          <w:lang w:eastAsia="pt-BR"/>
+        </w:rPr>
+        <w:t>&lt;/</w:t>
+      </w:r>
+      <w:r>
+        <w:rPr>
+          <w:rFonts w:ascii="Consolas" w:eastAsia="Times New Roman" w:hAnsi="Consolas" w:cs="Times New Roman"/>
+          <w:color w:val="569CD6"/>
+          <w:sz w:val="21"/>
+          <w:szCs w:val="21"/>
+          <w:lang w:eastAsia="pt-BR"/>
+        </w:rPr>
+        <w:t>h1</w:t>
+      </w:r>
+      <w:r>
+        <w:rPr>
+          <w:rFonts w:ascii="Consolas" w:eastAsia="Times New Roman" w:hAnsi="Consolas" w:cs="Times New Roman"/>
+          <w:color w:val="808080"/>
+          <w:sz w:val="21"/>
+          <w:szCs w:val="21"/>
+          <w:lang w:eastAsia="pt-BR"/>
+        </w:rPr>
+        <w:t>&gt;</w:t>
+      </w:r>
+    </w:p>
+    <w:p>
+      <w:pPr>
+        <w:pStyle w:val="PargrafodaLista"/>
+        <w:numPr>
+          <w:ilvl w:val="0"/>
+          <w:numId w:val="2"/>
+        </w:numPr>
+        <w:shd w:val="clear" w:color="auto" w:fill="1E1E1E"/>
+        <w:spacing w:after="0" w:line="285" w:lineRule="atLeast"/>
+        <w:rPr>
+          <w:rFonts w:ascii="Consolas" w:eastAsia="Times New Roman" w:hAnsi="Consolas" w:cs="Times New Roman"/>
+          <w:color w:val="D4D4D4"/>
+          <w:sz w:val="21"/>
+          <w:szCs w:val="21"/>
+          <w:lang w:eastAsia="pt-BR"/>
+        </w:rPr>
+      </w:pPr>
+      <w:r>
+        <w:rPr>
+          <w:rFonts w:ascii="Consolas" w:eastAsia="Times New Roman" w:hAnsi="Consolas" w:cs="Times New Roman"/>
+          <w:color w:val="D4D4D4"/>
+          <w:sz w:val="21"/>
+          <w:szCs w:val="21"/>
+          <w:lang w:eastAsia="pt-BR"/>
+        </w:rPr>
+        <w:t>      </w:t>
+      </w:r>
+      <w:r>
+        <w:rPr>
+          <w:rFonts w:ascii="Consolas" w:eastAsia="Times New Roman" w:hAnsi="Consolas" w:cs="Times New Roman"/>
+          <w:color w:val="808080"/>
+          <w:sz w:val="21"/>
+          <w:szCs w:val="21"/>
+          <w:lang w:eastAsia="pt-BR"/>
+        </w:rPr>
+        <w:t>&lt;</w:t>
+      </w:r>
+      <w:r>
+        <w:rPr>
+          <w:rFonts w:ascii="Consolas" w:eastAsia="Times New Roman" w:hAnsi="Consolas" w:cs="Times New Roman"/>
+          <w:color w:val="4EC9B0"/>
+          <w:sz w:val="21"/>
+          <w:szCs w:val="21"/>
+          <w:lang w:eastAsia="pt-BR"/>
+        </w:rPr>
+        <w:t>Contador</w:t>
+      </w:r>
+      <w:r>
+        <w:rPr>
+          <w:rFonts w:ascii="Consolas" w:eastAsia="Times New Roman" w:hAnsi="Consolas" w:cs="Times New Roman"/>
+          <w:color w:val="D4D4D4"/>
+          <w:sz w:val="21"/>
+          <w:szCs w:val="21"/>
+          <w:lang w:eastAsia="pt-BR"/>
+        </w:rPr>
+        <w:t> </w:t>
+      </w:r>
+      <w:r>
+        <w:rPr>
+          <w:rFonts w:ascii="Consolas" w:eastAsia="Times New Roman" w:hAnsi="Consolas" w:cs="Times New Roman"/>
+          <w:color w:val="808080"/>
+          <w:sz w:val="21"/>
+          <w:szCs w:val="21"/>
+          <w:lang w:eastAsia="pt-BR"/>
+        </w:rPr>
+        <w:t>/&gt;</w:t>
+      </w:r>
+    </w:p>
+    <w:p>
+      <w:pPr>
+        <w:pStyle w:val="PargrafodaLista"/>
+        <w:numPr>
+          <w:ilvl w:val="0"/>
+          <w:numId w:val="2"/>
+        </w:numPr>
+        <w:shd w:val="clear" w:color="auto" w:fill="1E1E1E"/>
+        <w:spacing w:after="0" w:line="285" w:lineRule="atLeast"/>
+        <w:rPr>
+          <w:rFonts w:ascii="Consolas" w:eastAsia="Times New Roman" w:hAnsi="Consolas" w:cs="Times New Roman"/>
+          <w:color w:val="D4D4D4"/>
+          <w:sz w:val="21"/>
+          <w:szCs w:val="21"/>
+          <w:lang w:eastAsia="pt-BR"/>
+        </w:rPr>
+      </w:pPr>
+      <w:r>
+        <w:rPr>
+          <w:rFonts w:ascii="Consolas" w:eastAsia="Times New Roman" w:hAnsi="Consolas" w:cs="Times New Roman"/>
+          <w:color w:val="D4D4D4"/>
+          <w:sz w:val="21"/>
+          <w:szCs w:val="21"/>
+          <w:lang w:eastAsia="pt-BR"/>
+        </w:rPr>
+        <w:t>    </w:t>
+      </w:r>
+      <w:r>
+        <w:rPr>
+          <w:rFonts w:ascii="Consolas" w:eastAsia="Times New Roman" w:hAnsi="Consolas" w:cs="Times New Roman"/>
+          <w:color w:val="808080"/>
+          <w:sz w:val="21"/>
+          <w:szCs w:val="21"/>
+          <w:lang w:eastAsia="pt-BR"/>
+        </w:rPr>
+        <w:t>&lt;/</w:t>
+      </w:r>
+      <w:proofErr w:type="spellStart"/>
+      <w:r>
+        <w:rPr>
+          <w:rFonts w:ascii="Consolas" w:eastAsia="Times New Roman" w:hAnsi="Consolas" w:cs="Times New Roman"/>
+          <w:color w:val="569CD6"/>
+          <w:sz w:val="21"/>
+          <w:szCs w:val="21"/>
+          <w:lang w:eastAsia="pt-BR"/>
+        </w:rPr>
+        <w:t>div</w:t>
+      </w:r>
+      <w:proofErr w:type="spellEnd"/>
+      <w:r>
+        <w:rPr>
+          <w:rFonts w:ascii="Consolas" w:eastAsia="Times New Roman" w:hAnsi="Consolas" w:cs="Times New Roman"/>
+          <w:color w:val="808080"/>
+          <w:sz w:val="21"/>
+          <w:szCs w:val="21"/>
+          <w:lang w:eastAsia="pt-BR"/>
+        </w:rPr>
+        <w:t>&gt;</w:t>
+      </w:r>
+    </w:p>
+    <w:p>
+      <w:pPr>
+        <w:pStyle w:val="PargrafodaLista"/>
+        <w:numPr>
+          <w:ilvl w:val="0"/>
+          <w:numId w:val="2"/>
+        </w:numPr>
+        <w:shd w:val="clear" w:color="auto" w:fill="1E1E1E"/>
+        <w:spacing w:after="0" w:line="285" w:lineRule="atLeast"/>
+        <w:rPr>
+          <w:rFonts w:ascii="Consolas" w:eastAsia="Times New Roman" w:hAnsi="Consolas" w:cs="Times New Roman"/>
+          <w:color w:val="D4D4D4"/>
+          <w:sz w:val="21"/>
+          <w:szCs w:val="21"/>
+          <w:lang w:eastAsia="pt-BR"/>
+        </w:rPr>
+      </w:pPr>
+      <w:r>
+        <w:rPr>
+          <w:rFonts w:ascii="Consolas" w:eastAsia="Times New Roman" w:hAnsi="Consolas" w:cs="Times New Roman"/>
+          <w:color w:val="D4D4D4"/>
+          <w:sz w:val="21"/>
+          <w:szCs w:val="21"/>
+          <w:lang w:eastAsia="pt-BR"/>
+        </w:rPr>
+        <w:t>  )</w:t>
+      </w:r>
+    </w:p>
+    <w:p>
+      <w:pPr>
+        <w:pStyle w:val="PargrafodaLista"/>
+        <w:numPr>
+          <w:ilvl w:val="0"/>
+          <w:numId w:val="2"/>
+        </w:numPr>
+        <w:shd w:val="clear" w:color="auto" w:fill="1E1E1E"/>
+        <w:spacing w:after="0" w:line="285" w:lineRule="atLeast"/>
+        <w:rPr>
+          <w:rFonts w:ascii="Consolas" w:eastAsia="Times New Roman" w:hAnsi="Consolas" w:cs="Times New Roman"/>
+          <w:color w:val="D4D4D4"/>
+          <w:sz w:val="21"/>
+          <w:szCs w:val="21"/>
+          <w:lang w:eastAsia="pt-BR"/>
+        </w:rPr>
+      </w:pPr>
+      <w:r>
+        <w:rPr>
+          <w:rFonts w:ascii="Consolas" w:eastAsia="Times New Roman" w:hAnsi="Consolas" w:cs="Times New Roman"/>
+          <w:color w:val="D4D4D4"/>
+          <w:sz w:val="21"/>
+          <w:szCs w:val="21"/>
+          <w:lang w:eastAsia="pt-BR"/>
+        </w:rPr>
+        <w:t>}</w:t>
+      </w:r>
+    </w:p>
+    <w:p>
+      <w:pPr>
+        <w:pStyle w:val="PargrafodaLista"/>
+        <w:numPr>
+          <w:ilvl w:val="0"/>
+          <w:numId w:val="2"/>
+        </w:numPr>
+        <w:shd w:val="clear" w:color="auto" w:fill="1E1E1E"/>
+        <w:spacing w:after="0" w:line="285" w:lineRule="atLeast"/>
+        <w:rPr>
+          <w:rFonts w:ascii="Consolas" w:eastAsia="Times New Roman" w:hAnsi="Consolas" w:cs="Times New Roman"/>
+          <w:color w:val="D4D4D4"/>
+          <w:sz w:val="21"/>
+          <w:szCs w:val="21"/>
+          <w:lang w:eastAsia="pt-BR"/>
+        </w:rPr>
+      </w:pPr>
+    </w:p>
+    <w:p>
+      <w:pPr>
+        <w:pStyle w:val="PargrafodaLista"/>
+        <w:numPr>
+          <w:ilvl w:val="0"/>
+          <w:numId w:val="2"/>
+        </w:numPr>
+        <w:shd w:val="clear" w:color="auto" w:fill="1E1E1E"/>
+        <w:spacing w:after="0" w:line="285" w:lineRule="atLeast"/>
+        <w:rPr>
+          <w:rFonts w:ascii="Consolas" w:eastAsia="Times New Roman" w:hAnsi="Consolas" w:cs="Times New Roman"/>
+          <w:color w:val="D4D4D4"/>
+          <w:sz w:val="21"/>
+          <w:szCs w:val="21"/>
+          <w:lang w:eastAsia="pt-BR"/>
+        </w:rPr>
+      </w:pPr>
+      <w:proofErr w:type="spellStart"/>
+      <w:r>
+        <w:rPr>
+          <w:rFonts w:ascii="Consolas" w:eastAsia="Times New Roman" w:hAnsi="Consolas" w:cs="Times New Roman"/>
+          <w:color w:val="569CD6"/>
+          <w:sz w:val="21"/>
+          <w:szCs w:val="21"/>
+          <w:lang w:eastAsia="pt-BR"/>
+        </w:rPr>
+        <w:t>function</w:t>
+      </w:r>
+      <w:proofErr w:type="spellEnd"/>
+      <w:r>
+        <w:rPr>
+          <w:rFonts w:ascii="Consolas" w:eastAsia="Times New Roman" w:hAnsi="Consolas" w:cs="Times New Roman"/>
+          <w:color w:val="D4D4D4"/>
+          <w:sz w:val="21"/>
+          <w:szCs w:val="21"/>
+          <w:lang w:eastAsia="pt-BR"/>
+        </w:rPr>
+        <w:t> </w:t>
+      </w:r>
+      <w:proofErr w:type="gramStart"/>
+      <w:r>
+        <w:rPr>
+          <w:rFonts w:ascii="Consolas" w:eastAsia="Times New Roman" w:hAnsi="Consolas" w:cs="Times New Roman"/>
+          <w:color w:val="DCDCAA"/>
+          <w:sz w:val="21"/>
+          <w:szCs w:val="21"/>
+          <w:lang w:eastAsia="pt-BR"/>
+        </w:rPr>
+        <w:t>Contador</w:t>
+      </w:r>
+      <w:r>
+        <w:rPr>
+          <w:rFonts w:ascii="Consolas" w:eastAsia="Times New Roman" w:hAnsi="Consolas" w:cs="Times New Roman"/>
+          <w:color w:val="D4D4D4"/>
+          <w:sz w:val="21"/>
+          <w:szCs w:val="21"/>
+          <w:lang w:eastAsia="pt-BR"/>
+        </w:rPr>
+        <w:t>(</w:t>
+      </w:r>
+      <w:proofErr w:type="gramEnd"/>
+      <w:r>
+        <w:rPr>
+          <w:rFonts w:ascii="Consolas" w:eastAsia="Times New Roman" w:hAnsi="Consolas" w:cs="Times New Roman"/>
+          <w:color w:val="D4D4D4"/>
+          <w:sz w:val="21"/>
+          <w:szCs w:val="21"/>
+          <w:lang w:eastAsia="pt-BR"/>
+        </w:rPr>
+        <w:t>){</w:t>
+      </w:r>
+    </w:p>
+    <w:p>
+      <w:pPr>
+        <w:pStyle w:val="PargrafodaLista"/>
+        <w:numPr>
+          <w:ilvl w:val="0"/>
+          <w:numId w:val="2"/>
+        </w:numPr>
+        <w:shd w:val="clear" w:color="auto" w:fill="1E1E1E"/>
+        <w:spacing w:after="0" w:line="285" w:lineRule="atLeast"/>
+        <w:rPr>
+          <w:rFonts w:ascii="Consolas" w:eastAsia="Times New Roman" w:hAnsi="Consolas" w:cs="Times New Roman"/>
+          <w:color w:val="D4D4D4"/>
+          <w:sz w:val="21"/>
+          <w:szCs w:val="21"/>
+          <w:lang w:eastAsia="pt-BR"/>
+        </w:rPr>
+      </w:pPr>
+      <w:r>
+        <w:rPr>
+          <w:rFonts w:ascii="Consolas" w:eastAsia="Times New Roman" w:hAnsi="Consolas" w:cs="Times New Roman"/>
+          <w:color w:val="D4D4D4"/>
+          <w:sz w:val="21"/>
+          <w:szCs w:val="21"/>
+          <w:lang w:eastAsia="pt-BR"/>
+        </w:rPr>
+        <w:t>  </w:t>
+      </w:r>
+      <w:proofErr w:type="spellStart"/>
+      <w:r>
+        <w:rPr>
+          <w:rFonts w:ascii="Consolas" w:eastAsia="Times New Roman" w:hAnsi="Consolas" w:cs="Times New Roman"/>
+          <w:color w:val="569CD6"/>
+          <w:sz w:val="21"/>
+          <w:szCs w:val="21"/>
+          <w:lang w:eastAsia="pt-BR"/>
+        </w:rPr>
+        <w:t>const</w:t>
+      </w:r>
+      <w:proofErr w:type="spellEnd"/>
+      <w:r>
+        <w:rPr>
+          <w:rFonts w:ascii="Consolas" w:eastAsia="Times New Roman" w:hAnsi="Consolas" w:cs="Times New Roman"/>
+          <w:color w:val="D4D4D4"/>
+          <w:sz w:val="21"/>
+          <w:szCs w:val="21"/>
+          <w:lang w:eastAsia="pt-BR"/>
+        </w:rPr>
+        <w:t> [</w:t>
+      </w:r>
+      <w:r>
+        <w:rPr>
+          <w:rFonts w:ascii="Consolas" w:eastAsia="Times New Roman" w:hAnsi="Consolas" w:cs="Times New Roman"/>
+          <w:color w:val="4FC1FF"/>
+          <w:sz w:val="21"/>
+          <w:szCs w:val="21"/>
+          <w:lang w:eastAsia="pt-BR"/>
+        </w:rPr>
+        <w:t>contador</w:t>
+      </w:r>
+      <w:r>
+        <w:rPr>
+          <w:rFonts w:ascii="Consolas" w:eastAsia="Times New Roman" w:hAnsi="Consolas" w:cs="Times New Roman"/>
+          <w:color w:val="D4D4D4"/>
+          <w:sz w:val="21"/>
+          <w:szCs w:val="21"/>
+          <w:lang w:eastAsia="pt-BR"/>
+        </w:rPr>
+        <w:t>, </w:t>
+      </w:r>
+      <w:proofErr w:type="spellStart"/>
+      <w:r>
+        <w:rPr>
+          <w:rFonts w:ascii="Consolas" w:eastAsia="Times New Roman" w:hAnsi="Consolas" w:cs="Times New Roman"/>
+          <w:color w:val="DCDCAA"/>
+          <w:sz w:val="21"/>
+          <w:szCs w:val="21"/>
+          <w:lang w:eastAsia="pt-BR"/>
+        </w:rPr>
+        <w:t>setContador</w:t>
+      </w:r>
+      <w:proofErr w:type="spellEnd"/>
+      <w:r>
+        <w:rPr>
+          <w:rFonts w:ascii="Consolas" w:eastAsia="Times New Roman" w:hAnsi="Consolas" w:cs="Times New Roman"/>
+          <w:color w:val="D4D4D4"/>
+          <w:sz w:val="21"/>
+          <w:szCs w:val="21"/>
+          <w:lang w:eastAsia="pt-BR"/>
+        </w:rPr>
+        <w:t>] = </w:t>
+      </w:r>
+      <w:proofErr w:type="spellStart"/>
+      <w:proofErr w:type="gramStart"/>
+      <w:r>
+        <w:rPr>
+          <w:rFonts w:ascii="Consolas" w:eastAsia="Times New Roman" w:hAnsi="Consolas" w:cs="Times New Roman"/>
+          <w:color w:val="DCDCAA"/>
+          <w:sz w:val="21"/>
+          <w:szCs w:val="21"/>
+          <w:lang w:eastAsia="pt-BR"/>
+        </w:rPr>
+        <w:t>useState</w:t>
+      </w:r>
+      <w:proofErr w:type="spellEnd"/>
+      <w:r>
+        <w:rPr>
+          <w:rFonts w:ascii="Consolas" w:eastAsia="Times New Roman" w:hAnsi="Consolas" w:cs="Times New Roman"/>
+          <w:color w:val="D4D4D4"/>
+          <w:sz w:val="21"/>
+          <w:szCs w:val="21"/>
+          <w:lang w:eastAsia="pt-BR"/>
+        </w:rPr>
+        <w:t>(</w:t>
+      </w:r>
+      <w:proofErr w:type="gramEnd"/>
+      <w:r>
+        <w:rPr>
+          <w:rFonts w:ascii="Consolas" w:eastAsia="Times New Roman" w:hAnsi="Consolas" w:cs="Times New Roman"/>
+          <w:color w:val="B5CEA8"/>
+          <w:sz w:val="21"/>
+          <w:szCs w:val="21"/>
+          <w:lang w:eastAsia="pt-BR"/>
+        </w:rPr>
+        <w:t>1</w:t>
+      </w:r>
+      <w:r>
+        <w:rPr>
+          <w:rFonts w:ascii="Consolas" w:eastAsia="Times New Roman" w:hAnsi="Consolas" w:cs="Times New Roman"/>
+          <w:color w:val="D4D4D4"/>
+          <w:sz w:val="21"/>
+          <w:szCs w:val="21"/>
+          <w:lang w:eastAsia="pt-BR"/>
+        </w:rPr>
+        <w:t>)</w:t>
+      </w:r>
+    </w:p>
+    <w:p>
+      <w:pPr>
+        <w:pStyle w:val="PargrafodaLista"/>
+        <w:numPr>
+          <w:ilvl w:val="0"/>
+          <w:numId w:val="2"/>
+        </w:numPr>
+        <w:shd w:val="clear" w:color="auto" w:fill="1E1E1E"/>
+        <w:spacing w:after="0" w:line="285" w:lineRule="atLeast"/>
+        <w:rPr>
+          <w:rFonts w:ascii="Consolas" w:eastAsia="Times New Roman" w:hAnsi="Consolas" w:cs="Times New Roman"/>
+          <w:color w:val="D4D4D4"/>
+          <w:sz w:val="21"/>
+          <w:szCs w:val="21"/>
+          <w:lang w:eastAsia="pt-BR"/>
+        </w:rPr>
+      </w:pPr>
+    </w:p>
+    <w:p>
+      <w:pPr>
+        <w:pStyle w:val="PargrafodaLista"/>
+        <w:numPr>
+          <w:ilvl w:val="0"/>
+          <w:numId w:val="2"/>
+        </w:numPr>
+        <w:shd w:val="clear" w:color="auto" w:fill="1E1E1E"/>
+        <w:spacing w:after="0" w:line="285" w:lineRule="atLeast"/>
+        <w:rPr>
+          <w:rFonts w:ascii="Consolas" w:eastAsia="Times New Roman" w:hAnsi="Consolas" w:cs="Times New Roman"/>
+          <w:color w:val="D4D4D4"/>
+          <w:sz w:val="21"/>
+          <w:szCs w:val="21"/>
+          <w:lang w:eastAsia="pt-BR"/>
+        </w:rPr>
+      </w:pPr>
+      <w:r>
+        <w:rPr>
+          <w:rFonts w:ascii="Consolas" w:eastAsia="Times New Roman" w:hAnsi="Consolas" w:cs="Times New Roman"/>
+          <w:color w:val="D4D4D4"/>
+          <w:sz w:val="21"/>
+          <w:szCs w:val="21"/>
+          <w:lang w:eastAsia="pt-BR"/>
+        </w:rPr>
+        <w:t>  </w:t>
+      </w:r>
+      <w:proofErr w:type="spellStart"/>
+      <w:r>
+        <w:rPr>
+          <w:rFonts w:ascii="Consolas" w:eastAsia="Times New Roman" w:hAnsi="Consolas" w:cs="Times New Roman"/>
+          <w:color w:val="569CD6"/>
+          <w:sz w:val="21"/>
+          <w:szCs w:val="21"/>
+          <w:lang w:eastAsia="pt-BR"/>
+        </w:rPr>
+        <w:t>function</w:t>
+      </w:r>
+      <w:proofErr w:type="spellEnd"/>
+      <w:r>
+        <w:rPr>
+          <w:rFonts w:ascii="Consolas" w:eastAsia="Times New Roman" w:hAnsi="Consolas" w:cs="Times New Roman"/>
+          <w:color w:val="D4D4D4"/>
+          <w:sz w:val="21"/>
+          <w:szCs w:val="21"/>
+          <w:lang w:eastAsia="pt-BR"/>
+        </w:rPr>
+        <w:t> </w:t>
+      </w:r>
+      <w:proofErr w:type="spellStart"/>
+      <w:proofErr w:type="gramStart"/>
+      <w:r>
+        <w:rPr>
+          <w:rFonts w:ascii="Consolas" w:eastAsia="Times New Roman" w:hAnsi="Consolas" w:cs="Times New Roman"/>
+          <w:color w:val="DCDCAA"/>
+          <w:sz w:val="21"/>
+          <w:szCs w:val="21"/>
+          <w:lang w:eastAsia="pt-BR"/>
+        </w:rPr>
+        <w:t>adicionarContador</w:t>
+      </w:r>
+      <w:proofErr w:type="spellEnd"/>
+      <w:r>
+        <w:rPr>
+          <w:rFonts w:ascii="Consolas" w:eastAsia="Times New Roman" w:hAnsi="Consolas" w:cs="Times New Roman"/>
+          <w:color w:val="D4D4D4"/>
+          <w:sz w:val="21"/>
+          <w:szCs w:val="21"/>
+          <w:lang w:eastAsia="pt-BR"/>
+        </w:rPr>
+        <w:t>(</w:t>
+      </w:r>
+      <w:proofErr w:type="gramEnd"/>
+      <w:r>
+        <w:rPr>
+          <w:rFonts w:ascii="Consolas" w:eastAsia="Times New Roman" w:hAnsi="Consolas" w:cs="Times New Roman"/>
+          <w:color w:val="D4D4D4"/>
+          <w:sz w:val="21"/>
+          <w:szCs w:val="21"/>
+          <w:lang w:eastAsia="pt-BR"/>
+        </w:rPr>
+        <w:t>){</w:t>
+      </w:r>
+    </w:p>
+    <w:p>
+      <w:pPr>
+        <w:pStyle w:val="PargrafodaLista"/>
+        <w:numPr>
+          <w:ilvl w:val="0"/>
+          <w:numId w:val="2"/>
+        </w:numPr>
+        <w:shd w:val="clear" w:color="auto" w:fill="1E1E1E"/>
+        <w:spacing w:after="0" w:line="285" w:lineRule="atLeast"/>
+        <w:rPr>
+          <w:rFonts w:ascii="Consolas" w:eastAsia="Times New Roman" w:hAnsi="Consolas" w:cs="Times New Roman"/>
+          <w:color w:val="D4D4D4"/>
+          <w:sz w:val="21"/>
+          <w:szCs w:val="21"/>
+          <w:lang w:eastAsia="pt-BR"/>
+        </w:rPr>
+      </w:pPr>
+      <w:r>
+        <w:rPr>
+          <w:rFonts w:ascii="Consolas" w:eastAsia="Times New Roman" w:hAnsi="Consolas" w:cs="Times New Roman"/>
+          <w:color w:val="D4D4D4"/>
+          <w:sz w:val="21"/>
+          <w:szCs w:val="21"/>
+          <w:lang w:eastAsia="pt-BR"/>
+        </w:rPr>
+        <w:t>    </w:t>
+      </w:r>
+      <w:proofErr w:type="spellStart"/>
+      <w:proofErr w:type="gramStart"/>
+      <w:r>
+        <w:rPr>
+          <w:rFonts w:ascii="Consolas" w:eastAsia="Times New Roman" w:hAnsi="Consolas" w:cs="Times New Roman"/>
+          <w:color w:val="DCDCAA"/>
+          <w:sz w:val="21"/>
+          <w:szCs w:val="21"/>
+          <w:lang w:eastAsia="pt-BR"/>
+        </w:rPr>
+        <w:t>setContador</w:t>
+      </w:r>
+      <w:proofErr w:type="spellEnd"/>
+      <w:r>
+        <w:rPr>
+          <w:rFonts w:ascii="Consolas" w:eastAsia="Times New Roman" w:hAnsi="Consolas" w:cs="Times New Roman"/>
+          <w:color w:val="D4D4D4"/>
+          <w:sz w:val="21"/>
+          <w:szCs w:val="21"/>
+          <w:lang w:eastAsia="pt-BR"/>
+        </w:rPr>
+        <w:t>(</w:t>
+      </w:r>
+      <w:proofErr w:type="gramEnd"/>
+      <w:r>
+        <w:rPr>
+          <w:rFonts w:ascii="Consolas" w:eastAsia="Times New Roman" w:hAnsi="Consolas" w:cs="Times New Roman"/>
+          <w:color w:val="4FC1FF"/>
+          <w:sz w:val="21"/>
+          <w:szCs w:val="21"/>
+          <w:lang w:eastAsia="pt-BR"/>
+        </w:rPr>
+        <w:t>contador</w:t>
+      </w:r>
+      <w:r>
+        <w:rPr>
+          <w:rFonts w:ascii="Consolas" w:eastAsia="Times New Roman" w:hAnsi="Consolas" w:cs="Times New Roman"/>
+          <w:color w:val="D4D4D4"/>
+          <w:sz w:val="21"/>
+          <w:szCs w:val="21"/>
+          <w:lang w:eastAsia="pt-BR"/>
+        </w:rPr>
+        <w:t> + </w:t>
+      </w:r>
+      <w:r>
+        <w:rPr>
+          <w:rFonts w:ascii="Consolas" w:eastAsia="Times New Roman" w:hAnsi="Consolas" w:cs="Times New Roman"/>
+          <w:color w:val="B5CEA8"/>
+          <w:sz w:val="21"/>
+          <w:szCs w:val="21"/>
+          <w:lang w:eastAsia="pt-BR"/>
+        </w:rPr>
+        <w:t>1</w:t>
+      </w:r>
+      <w:r>
+        <w:rPr>
+          <w:rFonts w:ascii="Consolas" w:eastAsia="Times New Roman" w:hAnsi="Consolas" w:cs="Times New Roman"/>
+          <w:color w:val="D4D4D4"/>
+          <w:sz w:val="21"/>
+          <w:szCs w:val="21"/>
+          <w:lang w:eastAsia="pt-BR"/>
+        </w:rPr>
+        <w:t>)</w:t>
+      </w:r>
+    </w:p>
+    <w:p>
+      <w:pPr>
+        <w:pStyle w:val="PargrafodaLista"/>
+        <w:numPr>
+          <w:ilvl w:val="0"/>
+          <w:numId w:val="2"/>
+        </w:numPr>
+        <w:shd w:val="clear" w:color="auto" w:fill="1E1E1E"/>
+        <w:spacing w:after="0" w:line="285" w:lineRule="atLeast"/>
+        <w:rPr>
+          <w:rFonts w:ascii="Consolas" w:eastAsia="Times New Roman" w:hAnsi="Consolas" w:cs="Times New Roman"/>
+          <w:color w:val="D4D4D4"/>
+          <w:sz w:val="21"/>
+          <w:szCs w:val="21"/>
+          <w:lang w:eastAsia="pt-BR"/>
+        </w:rPr>
+      </w:pPr>
+      <w:r>
+        <w:rPr>
+          <w:rFonts w:ascii="Consolas" w:eastAsia="Times New Roman" w:hAnsi="Consolas" w:cs="Times New Roman"/>
+          <w:color w:val="D4D4D4"/>
+          <w:sz w:val="21"/>
+          <w:szCs w:val="21"/>
+          <w:lang w:eastAsia="pt-BR"/>
+        </w:rPr>
+        <w:t>  }</w:t>
+      </w:r>
+    </w:p>
+    <w:p>
+      <w:pPr>
+        <w:pStyle w:val="PargrafodaLista"/>
+        <w:numPr>
+          <w:ilvl w:val="0"/>
+          <w:numId w:val="2"/>
+        </w:numPr>
+        <w:shd w:val="clear" w:color="auto" w:fill="1E1E1E"/>
+        <w:spacing w:after="0" w:line="285" w:lineRule="atLeast"/>
+        <w:rPr>
+          <w:rFonts w:ascii="Consolas" w:eastAsia="Times New Roman" w:hAnsi="Consolas" w:cs="Times New Roman"/>
+          <w:color w:val="D4D4D4"/>
+          <w:sz w:val="21"/>
+          <w:szCs w:val="21"/>
+          <w:lang w:eastAsia="pt-BR"/>
+        </w:rPr>
+      </w:pPr>
+      <w:r>
+        <w:rPr>
+          <w:rFonts w:ascii="Consolas" w:eastAsia="Times New Roman" w:hAnsi="Consolas" w:cs="Times New Roman"/>
+          <w:color w:val="D4D4D4"/>
+          <w:sz w:val="21"/>
+          <w:szCs w:val="21"/>
+          <w:lang w:eastAsia="pt-BR"/>
+        </w:rPr>
+        <w:t>  </w:t>
+      </w:r>
+      <w:proofErr w:type="spellStart"/>
+      <w:r>
+        <w:rPr>
+          <w:rFonts w:ascii="Consolas" w:eastAsia="Times New Roman" w:hAnsi="Consolas" w:cs="Times New Roman"/>
+          <w:color w:val="C586C0"/>
+          <w:sz w:val="21"/>
+          <w:szCs w:val="21"/>
+          <w:lang w:eastAsia="pt-BR"/>
+        </w:rPr>
+        <w:t>return</w:t>
+      </w:r>
+      <w:proofErr w:type="spellEnd"/>
+      <w:r>
+        <w:rPr>
+          <w:rFonts w:ascii="Consolas" w:eastAsia="Times New Roman" w:hAnsi="Consolas" w:cs="Times New Roman"/>
+          <w:color w:val="D4D4D4"/>
+          <w:sz w:val="21"/>
+          <w:szCs w:val="21"/>
+          <w:lang w:eastAsia="pt-BR"/>
+        </w:rPr>
+        <w:t> (</w:t>
+      </w:r>
+    </w:p>
+    <w:p>
+      <w:pPr>
+        <w:pStyle w:val="PargrafodaLista"/>
+        <w:numPr>
+          <w:ilvl w:val="0"/>
+          <w:numId w:val="2"/>
+        </w:numPr>
+        <w:shd w:val="clear" w:color="auto" w:fill="1E1E1E"/>
+        <w:spacing w:after="0" w:line="285" w:lineRule="atLeast"/>
+        <w:rPr>
+          <w:rFonts w:ascii="Consolas" w:eastAsia="Times New Roman" w:hAnsi="Consolas" w:cs="Times New Roman"/>
+          <w:color w:val="D4D4D4"/>
+          <w:sz w:val="21"/>
+          <w:szCs w:val="21"/>
+          <w:lang w:eastAsia="pt-BR"/>
+        </w:rPr>
+      </w:pPr>
+      <w:r>
+        <w:rPr>
+          <w:rFonts w:ascii="Consolas" w:eastAsia="Times New Roman" w:hAnsi="Consolas" w:cs="Times New Roman"/>
+          <w:color w:val="D4D4D4"/>
+          <w:sz w:val="21"/>
+          <w:szCs w:val="21"/>
+          <w:lang w:eastAsia="pt-BR"/>
+        </w:rPr>
+        <w:t>    </w:t>
+      </w:r>
+      <w:r>
+        <w:rPr>
+          <w:rFonts w:ascii="Consolas" w:eastAsia="Times New Roman" w:hAnsi="Consolas" w:cs="Times New Roman"/>
+          <w:color w:val="808080"/>
+          <w:sz w:val="21"/>
+          <w:szCs w:val="21"/>
+          <w:lang w:eastAsia="pt-BR"/>
+        </w:rPr>
+        <w:t>&lt;</w:t>
+      </w:r>
+      <w:proofErr w:type="spellStart"/>
+      <w:r>
+        <w:rPr>
+          <w:rFonts w:ascii="Consolas" w:eastAsia="Times New Roman" w:hAnsi="Consolas" w:cs="Times New Roman"/>
+          <w:color w:val="569CD6"/>
+          <w:sz w:val="21"/>
+          <w:szCs w:val="21"/>
+          <w:lang w:eastAsia="pt-BR"/>
+        </w:rPr>
+        <w:t>div</w:t>
+      </w:r>
+      <w:proofErr w:type="spellEnd"/>
+      <w:r>
+        <w:rPr>
+          <w:rFonts w:ascii="Consolas" w:eastAsia="Times New Roman" w:hAnsi="Consolas" w:cs="Times New Roman"/>
+          <w:color w:val="808080"/>
+          <w:sz w:val="21"/>
+          <w:szCs w:val="21"/>
+          <w:lang w:eastAsia="pt-BR"/>
+        </w:rPr>
+        <w:t>&gt;</w:t>
+      </w:r>
+    </w:p>
+    <w:p>
+      <w:pPr>
+        <w:pStyle w:val="PargrafodaLista"/>
+        <w:numPr>
+          <w:ilvl w:val="0"/>
+          <w:numId w:val="2"/>
+        </w:numPr>
+        <w:shd w:val="clear" w:color="auto" w:fill="1E1E1E"/>
+        <w:spacing w:after="0" w:line="285" w:lineRule="atLeast"/>
+        <w:rPr>
+          <w:rFonts w:ascii="Consolas" w:eastAsia="Times New Roman" w:hAnsi="Consolas" w:cs="Times New Roman"/>
+          <w:color w:val="D4D4D4"/>
+          <w:sz w:val="21"/>
+          <w:szCs w:val="21"/>
+          <w:lang w:eastAsia="pt-BR"/>
+        </w:rPr>
+      </w:pPr>
+      <w:r>
+        <w:rPr>
+          <w:rFonts w:ascii="Consolas" w:eastAsia="Times New Roman" w:hAnsi="Consolas" w:cs="Times New Roman"/>
+          <w:color w:val="D4D4D4"/>
+          <w:sz w:val="21"/>
+          <w:szCs w:val="21"/>
+          <w:lang w:eastAsia="pt-BR"/>
+        </w:rPr>
+        <w:t>      </w:t>
+      </w:r>
+      <w:r>
+        <w:rPr>
+          <w:rFonts w:ascii="Consolas" w:eastAsia="Times New Roman" w:hAnsi="Consolas" w:cs="Times New Roman"/>
+          <w:color w:val="808080"/>
+          <w:sz w:val="21"/>
+          <w:szCs w:val="21"/>
+          <w:lang w:eastAsia="pt-BR"/>
+        </w:rPr>
+        <w:t>&lt;</w:t>
+      </w:r>
+      <w:proofErr w:type="spellStart"/>
+      <w:r>
+        <w:rPr>
+          <w:rFonts w:ascii="Consolas" w:eastAsia="Times New Roman" w:hAnsi="Consolas" w:cs="Times New Roman"/>
+          <w:color w:val="569CD6"/>
+          <w:sz w:val="21"/>
+          <w:szCs w:val="21"/>
+          <w:lang w:eastAsia="pt-BR"/>
+        </w:rPr>
+        <w:t>div</w:t>
+      </w:r>
+      <w:proofErr w:type="spellEnd"/>
+      <w:r>
+        <w:rPr>
+          <w:rFonts w:ascii="Consolas" w:eastAsia="Times New Roman" w:hAnsi="Consolas" w:cs="Times New Roman"/>
+          <w:color w:val="808080"/>
+          <w:sz w:val="21"/>
+          <w:szCs w:val="21"/>
+          <w:lang w:eastAsia="pt-BR"/>
+        </w:rPr>
+        <w:t>&gt;</w:t>
+      </w:r>
+      <w:r>
+        <w:rPr>
+          <w:rFonts w:ascii="Consolas" w:eastAsia="Times New Roman" w:hAnsi="Consolas" w:cs="Times New Roman"/>
+          <w:color w:val="569CD6"/>
+          <w:sz w:val="21"/>
+          <w:szCs w:val="21"/>
+          <w:lang w:eastAsia="pt-BR"/>
+        </w:rPr>
+        <w:t>{</w:t>
+      </w:r>
+      <w:r>
+        <w:rPr>
+          <w:rFonts w:ascii="Consolas" w:eastAsia="Times New Roman" w:hAnsi="Consolas" w:cs="Times New Roman"/>
+          <w:color w:val="4FC1FF"/>
+          <w:sz w:val="21"/>
+          <w:szCs w:val="21"/>
+          <w:lang w:eastAsia="pt-BR"/>
+        </w:rPr>
+        <w:t>contador</w:t>
+      </w:r>
+      <w:r>
+        <w:rPr>
+          <w:rFonts w:ascii="Consolas" w:eastAsia="Times New Roman" w:hAnsi="Consolas" w:cs="Times New Roman"/>
+          <w:color w:val="569CD6"/>
+          <w:sz w:val="21"/>
+          <w:szCs w:val="21"/>
+          <w:lang w:eastAsia="pt-BR"/>
+        </w:rPr>
+        <w:t>}</w:t>
+      </w:r>
+      <w:r>
+        <w:rPr>
+          <w:rFonts w:ascii="Consolas" w:eastAsia="Times New Roman" w:hAnsi="Consolas" w:cs="Times New Roman"/>
+          <w:color w:val="808080"/>
+          <w:sz w:val="21"/>
+          <w:szCs w:val="21"/>
+          <w:lang w:eastAsia="pt-BR"/>
+        </w:rPr>
+        <w:t>&lt;/</w:t>
+      </w:r>
+      <w:proofErr w:type="spellStart"/>
+      <w:r>
+        <w:rPr>
+          <w:rFonts w:ascii="Consolas" w:eastAsia="Times New Roman" w:hAnsi="Consolas" w:cs="Times New Roman"/>
+          <w:color w:val="569CD6"/>
+          <w:sz w:val="21"/>
+          <w:szCs w:val="21"/>
+          <w:lang w:eastAsia="pt-BR"/>
+        </w:rPr>
+        <w:t>div</w:t>
+      </w:r>
+      <w:proofErr w:type="spellEnd"/>
+      <w:r>
+        <w:rPr>
+          <w:rFonts w:ascii="Consolas" w:eastAsia="Times New Roman" w:hAnsi="Consolas" w:cs="Times New Roman"/>
+          <w:color w:val="808080"/>
+          <w:sz w:val="21"/>
+          <w:szCs w:val="21"/>
+          <w:lang w:eastAsia="pt-BR"/>
+        </w:rPr>
+        <w:t>&gt;</w:t>
+      </w:r>
+    </w:p>
+    <w:p>
+      <w:pPr>
+        <w:pStyle w:val="PargrafodaLista"/>
+        <w:numPr>
+          <w:ilvl w:val="0"/>
+          <w:numId w:val="2"/>
+        </w:numPr>
+        <w:shd w:val="clear" w:color="auto" w:fill="1E1E1E"/>
+        <w:spacing w:after="0" w:line="285" w:lineRule="atLeast"/>
+        <w:rPr>
+          <w:rFonts w:ascii="Consolas" w:eastAsia="Times New Roman" w:hAnsi="Consolas" w:cs="Times New Roman"/>
+          <w:color w:val="D4D4D4"/>
+          <w:sz w:val="21"/>
+          <w:szCs w:val="21"/>
+          <w:lang w:eastAsia="pt-BR"/>
+        </w:rPr>
+      </w:pPr>
+      <w:r>
+        <w:rPr>
+          <w:rFonts w:ascii="Consolas" w:eastAsia="Times New Roman" w:hAnsi="Consolas" w:cs="Times New Roman"/>
+          <w:color w:val="D4D4D4"/>
+          <w:sz w:val="21"/>
+          <w:szCs w:val="21"/>
+          <w:lang w:eastAsia="pt-BR"/>
+        </w:rPr>
+        <w:t>      </w:t>
+      </w:r>
+      <w:r>
+        <w:rPr>
+          <w:rFonts w:ascii="Consolas" w:eastAsia="Times New Roman" w:hAnsi="Consolas" w:cs="Times New Roman"/>
+          <w:color w:val="808080"/>
+          <w:sz w:val="21"/>
+          <w:szCs w:val="21"/>
+          <w:lang w:eastAsia="pt-BR"/>
+        </w:rPr>
+        <w:t>&lt;</w:t>
+      </w:r>
+      <w:proofErr w:type="spellStart"/>
+      <w:r>
+        <w:rPr>
+          <w:rFonts w:ascii="Consolas" w:eastAsia="Times New Roman" w:hAnsi="Consolas" w:cs="Times New Roman"/>
+          <w:color w:val="569CD6"/>
+          <w:sz w:val="21"/>
+          <w:szCs w:val="21"/>
+          <w:lang w:eastAsia="pt-BR"/>
+        </w:rPr>
+        <w:t>button</w:t>
+      </w:r>
+      <w:proofErr w:type="spellEnd"/>
+      <w:r>
+        <w:rPr>
+          <w:rFonts w:ascii="Consolas" w:eastAsia="Times New Roman" w:hAnsi="Consolas" w:cs="Times New Roman"/>
+          <w:color w:val="D4D4D4"/>
+          <w:sz w:val="21"/>
+          <w:szCs w:val="21"/>
+          <w:lang w:eastAsia="pt-BR"/>
+        </w:rPr>
+        <w:t> </w:t>
+      </w:r>
+      <w:proofErr w:type="spellStart"/>
+      <w:r>
+        <w:rPr>
+          <w:rFonts w:ascii="Consolas" w:eastAsia="Times New Roman" w:hAnsi="Consolas" w:cs="Times New Roman"/>
+          <w:color w:val="9CDCFE"/>
+          <w:sz w:val="21"/>
+          <w:szCs w:val="21"/>
+          <w:lang w:eastAsia="pt-BR"/>
+        </w:rPr>
+        <w:t>onClick</w:t>
+      </w:r>
+      <w:proofErr w:type="spellEnd"/>
+      <w:r>
+        <w:rPr>
+          <w:rFonts w:ascii="Consolas" w:eastAsia="Times New Roman" w:hAnsi="Consolas" w:cs="Times New Roman"/>
+          <w:color w:val="D4D4D4"/>
+          <w:sz w:val="21"/>
+          <w:szCs w:val="21"/>
+          <w:lang w:eastAsia="pt-BR"/>
+        </w:rPr>
+        <w:t>=</w:t>
+      </w:r>
+      <w:r>
+        <w:rPr>
+          <w:rFonts w:ascii="Consolas" w:eastAsia="Times New Roman" w:hAnsi="Consolas" w:cs="Times New Roman"/>
+          <w:color w:val="569CD6"/>
+          <w:sz w:val="21"/>
+          <w:szCs w:val="21"/>
+          <w:lang w:eastAsia="pt-BR"/>
+        </w:rPr>
+        <w:t>{</w:t>
+      </w:r>
+      <w:proofErr w:type="spellStart"/>
+      <w:r>
+        <w:rPr>
+          <w:rFonts w:ascii="Consolas" w:eastAsia="Times New Roman" w:hAnsi="Consolas" w:cs="Times New Roman"/>
+          <w:color w:val="DCDCAA"/>
+          <w:sz w:val="21"/>
+          <w:szCs w:val="21"/>
+          <w:lang w:eastAsia="pt-BR"/>
+        </w:rPr>
+        <w:t>adicionarContador</w:t>
+      </w:r>
+      <w:proofErr w:type="spellEnd"/>
+      <w:r>
+        <w:rPr>
+          <w:rFonts w:ascii="Consolas" w:eastAsia="Times New Roman" w:hAnsi="Consolas" w:cs="Times New Roman"/>
+          <w:color w:val="569CD6"/>
+          <w:sz w:val="21"/>
+          <w:szCs w:val="21"/>
+          <w:lang w:eastAsia="pt-BR"/>
+        </w:rPr>
+        <w:t>}</w:t>
+      </w:r>
+      <w:r>
+        <w:rPr>
+          <w:rFonts w:ascii="Consolas" w:eastAsia="Times New Roman" w:hAnsi="Consolas" w:cs="Times New Roman"/>
+          <w:color w:val="808080"/>
+          <w:sz w:val="21"/>
+          <w:szCs w:val="21"/>
+          <w:lang w:eastAsia="pt-BR"/>
+        </w:rPr>
+        <w:t>&gt;</w:t>
+      </w:r>
+      <w:r>
+        <w:rPr>
+          <w:rFonts w:ascii="Consolas" w:eastAsia="Times New Roman" w:hAnsi="Consolas" w:cs="Times New Roman"/>
+          <w:color w:val="D4D4D4"/>
+          <w:sz w:val="21"/>
+          <w:szCs w:val="21"/>
+          <w:lang w:eastAsia="pt-BR"/>
+        </w:rPr>
+        <w:t>adicionar</w:t>
+      </w:r>
+      <w:r>
+        <w:rPr>
+          <w:rFonts w:ascii="Consolas" w:eastAsia="Times New Roman" w:hAnsi="Consolas" w:cs="Times New Roman"/>
+          <w:color w:val="808080"/>
+          <w:sz w:val="21"/>
+          <w:szCs w:val="21"/>
+          <w:lang w:eastAsia="pt-BR"/>
+        </w:rPr>
+        <w:t>&lt;/</w:t>
+      </w:r>
+      <w:proofErr w:type="spellStart"/>
+      <w:r>
+        <w:rPr>
+          <w:rFonts w:ascii="Consolas" w:eastAsia="Times New Roman" w:hAnsi="Consolas" w:cs="Times New Roman"/>
+          <w:color w:val="569CD6"/>
+          <w:sz w:val="21"/>
+          <w:szCs w:val="21"/>
+          <w:lang w:eastAsia="pt-BR"/>
+        </w:rPr>
+        <w:t>button</w:t>
+      </w:r>
+      <w:proofErr w:type="spellEnd"/>
+      <w:r>
+        <w:rPr>
+          <w:rFonts w:ascii="Consolas" w:eastAsia="Times New Roman" w:hAnsi="Consolas" w:cs="Times New Roman"/>
+          <w:color w:val="808080"/>
+          <w:sz w:val="21"/>
+          <w:szCs w:val="21"/>
+          <w:lang w:eastAsia="pt-BR"/>
+        </w:rPr>
+        <w:t>&gt;</w:t>
+      </w:r>
+    </w:p>
+    <w:p>
+      <w:pPr>
+        <w:pStyle w:val="PargrafodaLista"/>
+        <w:numPr>
+          <w:ilvl w:val="0"/>
+          <w:numId w:val="2"/>
+        </w:numPr>
+        <w:shd w:val="clear" w:color="auto" w:fill="1E1E1E"/>
+        <w:spacing w:after="0" w:line="285" w:lineRule="atLeast"/>
+        <w:rPr>
+          <w:rFonts w:ascii="Consolas" w:eastAsia="Times New Roman" w:hAnsi="Consolas" w:cs="Times New Roman"/>
+          <w:color w:val="D4D4D4"/>
+          <w:sz w:val="21"/>
+          <w:szCs w:val="21"/>
+          <w:lang w:eastAsia="pt-BR"/>
+        </w:rPr>
+      </w:pPr>
+      <w:r>
+        <w:rPr>
+          <w:rFonts w:ascii="Consolas" w:eastAsia="Times New Roman" w:hAnsi="Consolas" w:cs="Times New Roman"/>
+          <w:color w:val="D4D4D4"/>
+          <w:sz w:val="21"/>
+          <w:szCs w:val="21"/>
+          <w:lang w:eastAsia="pt-BR"/>
+        </w:rPr>
+        <w:t>    </w:t>
+      </w:r>
+      <w:r>
+        <w:rPr>
+          <w:rFonts w:ascii="Consolas" w:eastAsia="Times New Roman" w:hAnsi="Consolas" w:cs="Times New Roman"/>
+          <w:color w:val="808080"/>
+          <w:sz w:val="21"/>
+          <w:szCs w:val="21"/>
+          <w:lang w:eastAsia="pt-BR"/>
+        </w:rPr>
+        <w:t>&lt;/</w:t>
+      </w:r>
+      <w:proofErr w:type="spellStart"/>
+      <w:r>
+        <w:rPr>
+          <w:rFonts w:ascii="Consolas" w:eastAsia="Times New Roman" w:hAnsi="Consolas" w:cs="Times New Roman"/>
+          <w:color w:val="569CD6"/>
+          <w:sz w:val="21"/>
+          <w:szCs w:val="21"/>
+          <w:lang w:eastAsia="pt-BR"/>
+        </w:rPr>
+        <w:t>div</w:t>
+      </w:r>
+      <w:proofErr w:type="spellEnd"/>
+      <w:r>
+        <w:rPr>
+          <w:rFonts w:ascii="Consolas" w:eastAsia="Times New Roman" w:hAnsi="Consolas" w:cs="Times New Roman"/>
+          <w:color w:val="808080"/>
+          <w:sz w:val="21"/>
+          <w:szCs w:val="21"/>
+          <w:lang w:eastAsia="pt-BR"/>
+        </w:rPr>
+        <w:t>&gt;</w:t>
+      </w:r>
+    </w:p>
+    <w:p>
+      <w:pPr>
+        <w:pStyle w:val="PargrafodaLista"/>
+        <w:numPr>
+          <w:ilvl w:val="0"/>
+          <w:numId w:val="2"/>
+        </w:numPr>
+        <w:shd w:val="clear" w:color="auto" w:fill="1E1E1E"/>
+        <w:spacing w:after="0" w:line="285" w:lineRule="atLeast"/>
+        <w:rPr>
+          <w:rFonts w:ascii="Consolas" w:eastAsia="Times New Roman" w:hAnsi="Consolas" w:cs="Times New Roman"/>
+          <w:color w:val="D4D4D4"/>
+          <w:sz w:val="21"/>
+          <w:szCs w:val="21"/>
+          <w:lang w:eastAsia="pt-BR"/>
+        </w:rPr>
+      </w:pPr>
+      <w:r>
+        <w:rPr>
+          <w:rFonts w:ascii="Consolas" w:eastAsia="Times New Roman" w:hAnsi="Consolas" w:cs="Times New Roman"/>
+          <w:color w:val="D4D4D4"/>
+          <w:sz w:val="21"/>
+          <w:szCs w:val="21"/>
+          <w:lang w:eastAsia="pt-BR"/>
+        </w:rPr>
+        <w:t>  )</w:t>
+      </w:r>
+    </w:p>
+    <w:p>
+      <w:pPr>
+        <w:pStyle w:val="PargrafodaLista"/>
+        <w:numPr>
+          <w:ilvl w:val="0"/>
+          <w:numId w:val="2"/>
+        </w:numPr>
+        <w:shd w:val="clear" w:color="auto" w:fill="1E1E1E"/>
+        <w:spacing w:after="0" w:line="285" w:lineRule="atLeast"/>
+        <w:rPr>
+          <w:rFonts w:ascii="Consolas" w:eastAsia="Times New Roman" w:hAnsi="Consolas" w:cs="Times New Roman"/>
+          <w:color w:val="D4D4D4"/>
+          <w:sz w:val="21"/>
+          <w:szCs w:val="21"/>
+          <w:lang w:eastAsia="pt-BR"/>
+        </w:rPr>
+      </w:pPr>
+      <w:r>
+        <w:rPr>
+          <w:rFonts w:ascii="Consolas" w:eastAsia="Times New Roman" w:hAnsi="Consolas" w:cs="Times New Roman"/>
+          <w:color w:val="D4D4D4"/>
+          <w:sz w:val="21"/>
+          <w:szCs w:val="21"/>
+          <w:lang w:eastAsia="pt-BR"/>
+        </w:rPr>
+        <w:t>}</w:t>
+      </w:r>
+    </w:p>
+    <w:p>
+      <w:pPr>
+        <w:pStyle w:val="PargrafodaLista"/>
+        <w:numPr>
+          <w:ilvl w:val="0"/>
+          <w:numId w:val="2"/>
+        </w:numPr>
+        <w:shd w:val="clear" w:color="auto" w:fill="1E1E1E"/>
+        <w:spacing w:after="0" w:line="285" w:lineRule="atLeast"/>
+        <w:rPr>
+          <w:rFonts w:ascii="Consolas" w:eastAsia="Times New Roman" w:hAnsi="Consolas" w:cs="Times New Roman"/>
+          <w:color w:val="D4D4D4"/>
+          <w:sz w:val="21"/>
+          <w:szCs w:val="21"/>
+          <w:lang w:eastAsia="pt-BR"/>
+        </w:rPr>
+      </w:pPr>
+    </w:p>
+    <w:p>
+      <w:pPr>
+        <w:pStyle w:val="PargrafodaLista"/>
+        <w:numPr>
+          <w:ilvl w:val="0"/>
+          <w:numId w:val="2"/>
+        </w:numPr>
+        <w:shd w:val="clear" w:color="auto" w:fill="1E1E1E"/>
+        <w:spacing w:after="0" w:line="285" w:lineRule="atLeast"/>
+        <w:rPr>
+          <w:rFonts w:ascii="Consolas" w:eastAsia="Times New Roman" w:hAnsi="Consolas" w:cs="Times New Roman"/>
+          <w:color w:val="D4D4D4"/>
+          <w:sz w:val="21"/>
+          <w:szCs w:val="21"/>
+          <w:lang w:eastAsia="pt-BR"/>
+        </w:rPr>
+      </w:pPr>
+      <w:proofErr w:type="spellStart"/>
+      <w:r>
+        <w:rPr>
+          <w:rFonts w:ascii="Consolas" w:eastAsia="Times New Roman" w:hAnsi="Consolas" w:cs="Times New Roman"/>
+          <w:color w:val="C586C0"/>
+          <w:sz w:val="21"/>
+          <w:szCs w:val="21"/>
+          <w:lang w:eastAsia="pt-BR"/>
+        </w:rPr>
+        <w:t>export</w:t>
+      </w:r>
+      <w:proofErr w:type="spellEnd"/>
+      <w:r>
+        <w:rPr>
+          <w:rFonts w:ascii="Consolas" w:eastAsia="Times New Roman" w:hAnsi="Consolas" w:cs="Times New Roman"/>
+          <w:color w:val="D4D4D4"/>
+          <w:sz w:val="21"/>
+          <w:szCs w:val="21"/>
+          <w:lang w:eastAsia="pt-BR"/>
+        </w:rPr>
+        <w:t> </w:t>
+      </w:r>
+      <w:r>
+        <w:rPr>
+          <w:rFonts w:ascii="Consolas" w:eastAsia="Times New Roman" w:hAnsi="Consolas" w:cs="Times New Roman"/>
+          <w:color w:val="C586C0"/>
+          <w:sz w:val="21"/>
+          <w:szCs w:val="21"/>
+          <w:lang w:eastAsia="pt-BR"/>
+        </w:rPr>
+        <w:t>default</w:t>
+      </w:r>
+      <w:r>
+        <w:rPr>
+          <w:rFonts w:ascii="Consolas" w:eastAsia="Times New Roman" w:hAnsi="Consolas" w:cs="Times New Roman"/>
+          <w:color w:val="D4D4D4"/>
+          <w:sz w:val="21"/>
+          <w:szCs w:val="21"/>
+          <w:lang w:eastAsia="pt-BR"/>
+        </w:rPr>
+        <w:t> </w:t>
+      </w:r>
+      <w:r>
+        <w:rPr>
+          <w:rFonts w:ascii="Consolas" w:eastAsia="Times New Roman" w:hAnsi="Consolas" w:cs="Times New Roman"/>
+          <w:color w:val="DCDCAA"/>
+          <w:sz w:val="21"/>
+          <w:szCs w:val="21"/>
+          <w:lang w:eastAsia="pt-BR"/>
+        </w:rPr>
+        <w:t>Home</w:t>
+      </w:r>
+    </w:p>
+    <w:p>
+      <w:pPr>
+        <w:rPr>
+          <w:lang w:val="en-GB"/>
+        </w:rPr>
+      </w:pPr>
+    </w:p>
+    <w:p>
+      <w:pPr>
+        <w:rPr>
+          <w:lang w:val="en-GB"/>
+        </w:rPr>
+      </w:pPr>
+      <w:proofErr w:type="spellStart"/>
+      <w:r>
+        <w:rPr>
+          <w:lang w:val="en-GB"/>
+        </w:rPr>
+        <w:t>Publicando</w:t>
+      </w:r>
+      <w:proofErr w:type="spellEnd"/>
+      <w:r>
+        <w:rPr>
+          <w:lang w:val="en-GB"/>
+        </w:rPr>
+        <w:t xml:space="preserve"> a </w:t>
+      </w:r>
+      <w:proofErr w:type="spellStart"/>
+      <w:r>
+        <w:rPr>
+          <w:lang w:val="en-GB"/>
+        </w:rPr>
+        <w:t>página</w:t>
+      </w:r>
+      <w:proofErr w:type="spellEnd"/>
+    </w:p>
+    <w:p>
+      <w:pPr>
+        <w:pStyle w:val="PargrafodaLista"/>
+        <w:numPr>
+          <w:ilvl w:val="0"/>
+          <w:numId w:val="2"/>
+        </w:numPr>
+        <w:rPr>
+          <w:lang w:val="en-GB"/>
+        </w:rPr>
+      </w:pPr>
+      <w:proofErr w:type="spellStart"/>
+      <w:r>
+        <w:rPr>
+          <w:lang w:val="en-GB"/>
+        </w:rPr>
+        <w:t>parar</w:t>
+      </w:r>
+      <w:proofErr w:type="spellEnd"/>
+      <w:r>
+        <w:rPr>
+          <w:lang w:val="en-GB"/>
+        </w:rPr>
+        <w:t xml:space="preserve"> </w:t>
+      </w:r>
+      <w:proofErr w:type="spellStart"/>
+      <w:r>
+        <w:rPr>
+          <w:lang w:val="en-GB"/>
+        </w:rPr>
+        <w:t>servidor</w:t>
+      </w:r>
+      <w:proofErr w:type="spellEnd"/>
+    </w:p>
+    <w:p>
+      <w:pPr>
+        <w:pStyle w:val="PargrafodaLista"/>
+        <w:numPr>
+          <w:ilvl w:val="0"/>
+          <w:numId w:val="2"/>
+        </w:numPr>
+        <w:rPr>
+          <w:lang w:val="en-GB"/>
+        </w:rPr>
+      </w:pPr>
+      <w:r>
+        <w:rPr>
+          <w:lang w:val="en-GB"/>
+        </w:rPr>
+        <w:t>git status</w:t>
+      </w:r>
+    </w:p>
+    <w:p>
+      <w:pPr>
+        <w:pStyle w:val="PargrafodaLista"/>
+        <w:numPr>
+          <w:ilvl w:val="0"/>
+          <w:numId w:val="2"/>
+        </w:numPr>
+        <w:rPr>
+          <w:lang w:val="en-GB"/>
+        </w:rPr>
+      </w:pPr>
+      <w:proofErr w:type="gramStart"/>
+      <w:r>
+        <w:rPr>
+          <w:lang w:val="en-GB"/>
+        </w:rPr>
+        <w:t>git</w:t>
+      </w:r>
+      <w:proofErr w:type="gramEnd"/>
+      <w:r>
+        <w:rPr>
+          <w:lang w:val="en-GB"/>
+        </w:rPr>
+        <w:t xml:space="preserve"> add -A</w:t>
+      </w:r>
+    </w:p>
+    <w:p>
+      <w:pPr>
+        <w:pStyle w:val="PargrafodaLista"/>
+        <w:numPr>
+          <w:ilvl w:val="0"/>
+          <w:numId w:val="2"/>
+        </w:numPr>
+        <w:rPr>
+          <w:lang w:val="en-GB"/>
+        </w:rPr>
+      </w:pPr>
+      <w:proofErr w:type="gramStart"/>
+      <w:r>
+        <w:rPr>
+          <w:lang w:val="en-GB"/>
+        </w:rPr>
+        <w:t>git</w:t>
+      </w:r>
+      <w:proofErr w:type="gramEnd"/>
+      <w:r>
+        <w:rPr>
+          <w:lang w:val="en-GB"/>
+        </w:rPr>
+        <w:t xml:space="preserve"> commit -m ‘</w:t>
+      </w:r>
+      <w:proofErr w:type="spellStart"/>
+      <w:r>
+        <w:rPr>
+          <w:lang w:val="en-GB"/>
+        </w:rPr>
+        <w:t>texto</w:t>
+      </w:r>
+      <w:proofErr w:type="spellEnd"/>
+      <w:r>
+        <w:rPr>
+          <w:lang w:val="en-GB"/>
+        </w:rPr>
+        <w:t xml:space="preserve"> commit’</w:t>
+      </w:r>
+    </w:p>
+    <w:p>
+      <w:pPr>
+        <w:pStyle w:val="PargrafodaLista"/>
+        <w:numPr>
+          <w:ilvl w:val="0"/>
+          <w:numId w:val="2"/>
+        </w:numPr>
+        <w:rPr>
+          <w:lang w:val="en-GB"/>
+        </w:rPr>
+      </w:pPr>
+      <w:r>
+        <w:rPr>
+          <w:lang w:val="en-GB"/>
+        </w:rPr>
+        <w:t>git push origin main</w:t>
+      </w:r>
+    </w:p>
+    <w:p>
+      <w:pPr>
+        <w:pStyle w:val="PargrafodaLista"/>
+        <w:numPr>
+          <w:ilvl w:val="0"/>
+          <w:numId w:val="2"/>
+        </w:numPr>
+        <w:rPr>
+          <w:lang w:val="en-GB"/>
+        </w:rPr>
+      </w:pPr>
     </w:p>
     <w:sectPr>
       <w:pgSz w:w="11906" w:h="16838"/>
